--- a/shancha-task-service/src/main/resources/report/report.docx
+++ b/shancha-task-service/src/main/resources/report/report.docx
@@ -251,6 +251,7 @@
           <w:placeholder>
             <w:docPart w:val="DefaultPlaceholder_-1854013440"/>
           </w:placeholder>
+          <w:showingPlcHdr/>
           <w:dataBinding w:prefixMappings="" w:xpath="/auctioningItemBean[1]/sellStart[1]" w:storeItemID="{0F800843-30FD-44F4-91BD-9A2D0A63C676}"/>
           <w:text/>
         </w:sdtPr>
@@ -258,11 +259,10 @@
         <w:sdtContent>
           <w:r>
             <w:rPr>
-              <w:rFonts w:ascii="微软雅黑" w:hAnsi="微软雅黑" w:hint="eastAsia"/>
-              <w:sz w:val="21"/>
-              <w:szCs w:val="21"/>
+              <w:rStyle w:val="af5"/>
+              <w:rFonts w:hint="eastAsia"/>
             </w:rPr>
-            <w:t>1970-01-18 22:21:14</w:t>
+            <w:t>单击或点击此处输入文字。</w:t>
           </w:r>
         </w:sdtContent>
       </w:sdt>
@@ -285,6 +285,7 @@
           <w:placeholder>
             <w:docPart w:val="DefaultPlaceholder_-1854013440"/>
           </w:placeholder>
+          <w:showingPlcHdr/>
           <w:dataBinding w:prefixMappings="" w:xpath="/auctioningItemBean[1]/sellEnd[1]" w:storeItemID="{0F800843-30FD-44F4-91BD-9A2D0A63C676}"/>
           <w:text/>
         </w:sdtPr>
@@ -292,11 +293,10 @@
         <w:sdtContent>
           <w:r>
             <w:rPr>
-              <w:rFonts w:ascii="微软雅黑" w:hAnsi="微软雅黑" w:hint="eastAsia"/>
-              <w:sz w:val="21"/>
-              <w:szCs w:val="21"/>
+              <w:rStyle w:val="af5"/>
+              <w:rFonts w:hint="eastAsia"/>
             </w:rPr>
-            <w:t>1970-01-18 22:22:40</w:t>
+            <w:t>单击或点击此处输入文字。</w:t>
           </w:r>
         </w:sdtContent>
       </w:sdt>
@@ -345,6 +345,8 @@
           </w:r>
         </w:sdtContent>
       </w:sdt>
+      <w:bookmarkStart w:id="0" w:name="_GoBack"/>
+      <w:bookmarkEnd w:id="0"/>
     </w:p>
     <w:p>
       <w:pPr>
@@ -440,7 +442,7 @@
           <w:szCs w:val="44"/>
         </w:rPr>
       </w:pPr>
-      <w:bookmarkStart w:id="0" w:name="_Toc501738189"/>
+      <w:bookmarkStart w:id="1" w:name="_Toc501738189"/>
       <w:r>
         <w:rPr>
           <w:rStyle w:val="af3"/>
@@ -502,11 +504,21 @@
         <w:r>
           <w:tab/>
         </w:r>
-        <w:fldSimple w:instr=" PAGEREF _Toc26227 ">
-          <w:r>
-            <w:t>3</w:t>
-          </w:r>
-        </w:fldSimple>
+        <w:r>
+          <w:fldChar w:fldCharType="begin"/>
+        </w:r>
+        <w:r>
+          <w:instrText xml:space="preserve"> PAGEREF _Toc26227 </w:instrText>
+        </w:r>
+        <w:r>
+          <w:fldChar w:fldCharType="separate"/>
+        </w:r>
+        <w:r>
+          <w:t>3</w:t>
+        </w:r>
+        <w:r>
+          <w:fldChar w:fldCharType="end"/>
+        </w:r>
       </w:hyperlink>
     </w:p>
     <w:p>
@@ -539,11 +551,21 @@
         <w:r>
           <w:tab/>
         </w:r>
-        <w:fldSimple w:instr=" PAGEREF _Toc8757 ">
-          <w:r>
-            <w:t>3</w:t>
-          </w:r>
-        </w:fldSimple>
+        <w:r>
+          <w:fldChar w:fldCharType="begin"/>
+        </w:r>
+        <w:r>
+          <w:instrText xml:space="preserve"> PAGEREF _Toc8757 </w:instrText>
+        </w:r>
+        <w:r>
+          <w:fldChar w:fldCharType="separate"/>
+        </w:r>
+        <w:r>
+          <w:t>3</w:t>
+        </w:r>
+        <w:r>
+          <w:fldChar w:fldCharType="end"/>
+        </w:r>
       </w:hyperlink>
     </w:p>
     <w:p>
@@ -576,11 +598,21 @@
         <w:r>
           <w:tab/>
         </w:r>
-        <w:fldSimple w:instr=" PAGEREF _Toc5116 ">
-          <w:r>
-            <w:t>5</w:t>
-          </w:r>
-        </w:fldSimple>
+        <w:r>
+          <w:fldChar w:fldCharType="begin"/>
+        </w:r>
+        <w:r>
+          <w:instrText xml:space="preserve"> PAGEREF _Toc5116 </w:instrText>
+        </w:r>
+        <w:r>
+          <w:fldChar w:fldCharType="separate"/>
+        </w:r>
+        <w:r>
+          <w:t>5</w:t>
+        </w:r>
+        <w:r>
+          <w:fldChar w:fldCharType="end"/>
+        </w:r>
       </w:hyperlink>
     </w:p>
     <w:p>
@@ -612,11 +644,21 @@
         <w:r>
           <w:tab/>
         </w:r>
-        <w:fldSimple w:instr=" PAGEREF _Toc18610 ">
-          <w:r>
-            <w:t>5</w:t>
-          </w:r>
-        </w:fldSimple>
+        <w:r>
+          <w:fldChar w:fldCharType="begin"/>
+        </w:r>
+        <w:r>
+          <w:instrText xml:space="preserve"> PAGEREF _Toc18610 </w:instrText>
+        </w:r>
+        <w:r>
+          <w:fldChar w:fldCharType="separate"/>
+        </w:r>
+        <w:r>
+          <w:t>5</w:t>
+        </w:r>
+        <w:r>
+          <w:fldChar w:fldCharType="end"/>
+        </w:r>
       </w:hyperlink>
     </w:p>
     <w:p>
@@ -649,11 +691,21 @@
         <w:r>
           <w:tab/>
         </w:r>
-        <w:fldSimple w:instr=" PAGEREF _Toc24802 ">
-          <w:r>
-            <w:t>5</w:t>
-          </w:r>
-        </w:fldSimple>
+        <w:r>
+          <w:fldChar w:fldCharType="begin"/>
+        </w:r>
+        <w:r>
+          <w:instrText xml:space="preserve"> PAGEREF _Toc24802 </w:instrText>
+        </w:r>
+        <w:r>
+          <w:fldChar w:fldCharType="separate"/>
+        </w:r>
+        <w:r>
+          <w:t>5</w:t>
+        </w:r>
+        <w:r>
+          <w:fldChar w:fldCharType="end"/>
+        </w:r>
       </w:hyperlink>
     </w:p>
     <w:p>
@@ -686,11 +738,21 @@
         <w:r>
           <w:tab/>
         </w:r>
-        <w:fldSimple w:instr=" PAGEREF _Toc14351 ">
-          <w:r>
-            <w:t>6</w:t>
-          </w:r>
-        </w:fldSimple>
+        <w:r>
+          <w:fldChar w:fldCharType="begin"/>
+        </w:r>
+        <w:r>
+          <w:instrText xml:space="preserve"> PAGEREF _Toc14351 </w:instrText>
+        </w:r>
+        <w:r>
+          <w:fldChar w:fldCharType="separate"/>
+        </w:r>
+        <w:r>
+          <w:t>6</w:t>
+        </w:r>
+        <w:r>
+          <w:fldChar w:fldCharType="end"/>
+        </w:r>
       </w:hyperlink>
     </w:p>
     <w:p>
@@ -723,11 +785,21 @@
         <w:r>
           <w:tab/>
         </w:r>
-        <w:fldSimple w:instr=" PAGEREF _Toc19263 ">
-          <w:r>
-            <w:t>6</w:t>
-          </w:r>
-        </w:fldSimple>
+        <w:r>
+          <w:fldChar w:fldCharType="begin"/>
+        </w:r>
+        <w:r>
+          <w:instrText xml:space="preserve"> PAGEREF _Toc19263 </w:instrText>
+        </w:r>
+        <w:r>
+          <w:fldChar w:fldCharType="separate"/>
+        </w:r>
+        <w:r>
+          <w:t>6</w:t>
+        </w:r>
+        <w:r>
+          <w:fldChar w:fldCharType="end"/>
+        </w:r>
       </w:hyperlink>
     </w:p>
     <w:p>
@@ -759,11 +831,21 @@
         <w:r>
           <w:tab/>
         </w:r>
-        <w:fldSimple w:instr=" PAGEREF _Toc8118 ">
-          <w:r>
-            <w:t>7</w:t>
-          </w:r>
-        </w:fldSimple>
+        <w:r>
+          <w:fldChar w:fldCharType="begin"/>
+        </w:r>
+        <w:r>
+          <w:instrText xml:space="preserve"> PAGEREF _Toc8118 </w:instrText>
+        </w:r>
+        <w:r>
+          <w:fldChar w:fldCharType="separate"/>
+        </w:r>
+        <w:r>
+          <w:t>7</w:t>
+        </w:r>
+        <w:r>
+          <w:fldChar w:fldCharType="end"/>
+        </w:r>
       </w:hyperlink>
     </w:p>
     <w:p>
@@ -795,11 +877,21 @@
         <w:r>
           <w:tab/>
         </w:r>
-        <w:fldSimple w:instr=" PAGEREF _Toc12205 ">
-          <w:r>
-            <w:t>8</w:t>
-          </w:r>
-        </w:fldSimple>
+        <w:r>
+          <w:fldChar w:fldCharType="begin"/>
+        </w:r>
+        <w:r>
+          <w:instrText xml:space="preserve"> PAGEREF _Toc12205 </w:instrText>
+        </w:r>
+        <w:r>
+          <w:fldChar w:fldCharType="separate"/>
+        </w:r>
+        <w:r>
+          <w:t>8</w:t>
+        </w:r>
+        <w:r>
+          <w:fldChar w:fldCharType="end"/>
+        </w:r>
       </w:hyperlink>
     </w:p>
     <w:p>
@@ -832,11 +924,21 @@
         <w:r>
           <w:tab/>
         </w:r>
-        <w:fldSimple w:instr=" PAGEREF _Toc29030 ">
-          <w:r>
-            <w:t>8</w:t>
-          </w:r>
-        </w:fldSimple>
+        <w:r>
+          <w:fldChar w:fldCharType="begin"/>
+        </w:r>
+        <w:r>
+          <w:instrText xml:space="preserve"> PAGEREF _Toc29030 </w:instrText>
+        </w:r>
+        <w:r>
+          <w:fldChar w:fldCharType="separate"/>
+        </w:r>
+        <w:r>
+          <w:t>8</w:t>
+        </w:r>
+        <w:r>
+          <w:fldChar w:fldCharType="end"/>
+        </w:r>
       </w:hyperlink>
     </w:p>
     <w:p>
@@ -869,11 +971,21 @@
         <w:r>
           <w:tab/>
         </w:r>
-        <w:fldSimple w:instr=" PAGEREF _Toc19019 ">
-          <w:r>
-            <w:t>8</w:t>
-          </w:r>
-        </w:fldSimple>
+        <w:r>
+          <w:fldChar w:fldCharType="begin"/>
+        </w:r>
+        <w:r>
+          <w:instrText xml:space="preserve"> PAGEREF _Toc19019 </w:instrText>
+        </w:r>
+        <w:r>
+          <w:fldChar w:fldCharType="separate"/>
+        </w:r>
+        <w:r>
+          <w:t>8</w:t>
+        </w:r>
+        <w:r>
+          <w:fldChar w:fldCharType="end"/>
+        </w:r>
       </w:hyperlink>
     </w:p>
     <w:p>
@@ -900,11 +1012,21 @@
         <w:r>
           <w:tab/>
         </w:r>
-        <w:fldSimple w:instr=" PAGEREF _Toc19614 ">
-          <w:r>
-            <w:t>8</w:t>
-          </w:r>
-        </w:fldSimple>
+        <w:r>
+          <w:fldChar w:fldCharType="begin"/>
+        </w:r>
+        <w:r>
+          <w:instrText xml:space="preserve"> PAGEREF _Toc19614 </w:instrText>
+        </w:r>
+        <w:r>
+          <w:fldChar w:fldCharType="separate"/>
+        </w:r>
+        <w:r>
+          <w:t>8</w:t>
+        </w:r>
+        <w:r>
+          <w:fldChar w:fldCharType="end"/>
+        </w:r>
       </w:hyperlink>
     </w:p>
     <w:p>
@@ -937,11 +1059,21 @@
         <w:r>
           <w:tab/>
         </w:r>
-        <w:fldSimple w:instr=" PAGEREF _Toc10516 ">
-          <w:r>
-            <w:t>9</w:t>
-          </w:r>
-        </w:fldSimple>
+        <w:r>
+          <w:fldChar w:fldCharType="begin"/>
+        </w:r>
+        <w:r>
+          <w:instrText xml:space="preserve"> PAGEREF _Toc10516 </w:instrText>
+        </w:r>
+        <w:r>
+          <w:fldChar w:fldCharType="separate"/>
+        </w:r>
+        <w:r>
+          <w:t>9</w:t>
+        </w:r>
+        <w:r>
+          <w:fldChar w:fldCharType="end"/>
+        </w:r>
       </w:hyperlink>
     </w:p>
     <w:p>
@@ -968,11 +1100,21 @@
         <w:r>
           <w:tab/>
         </w:r>
-        <w:fldSimple w:instr=" PAGEREF _Toc2576 ">
-          <w:r>
-            <w:t>9</w:t>
-          </w:r>
-        </w:fldSimple>
+        <w:r>
+          <w:fldChar w:fldCharType="begin"/>
+        </w:r>
+        <w:r>
+          <w:instrText xml:space="preserve"> PAGEREF _Toc2576 </w:instrText>
+        </w:r>
+        <w:r>
+          <w:fldChar w:fldCharType="separate"/>
+        </w:r>
+        <w:r>
+          <w:t>9</w:t>
+        </w:r>
+        <w:r>
+          <w:fldChar w:fldCharType="end"/>
+        </w:r>
       </w:hyperlink>
     </w:p>
     <w:p>
@@ -1005,11 +1147,21 @@
         <w:r>
           <w:tab/>
         </w:r>
-        <w:fldSimple w:instr=" PAGEREF _Toc25072 ">
-          <w:r>
-            <w:t>10</w:t>
-          </w:r>
-        </w:fldSimple>
+        <w:r>
+          <w:fldChar w:fldCharType="begin"/>
+        </w:r>
+        <w:r>
+          <w:instrText xml:space="preserve"> PAGEREF _Toc25072 </w:instrText>
+        </w:r>
+        <w:r>
+          <w:fldChar w:fldCharType="separate"/>
+        </w:r>
+        <w:r>
+          <w:t>10</w:t>
+        </w:r>
+        <w:r>
+          <w:fldChar w:fldCharType="end"/>
+        </w:r>
       </w:hyperlink>
     </w:p>
     <w:p>
@@ -1042,11 +1194,21 @@
         <w:r>
           <w:tab/>
         </w:r>
-        <w:fldSimple w:instr=" PAGEREF _Toc4102 ">
-          <w:r>
-            <w:t>10</w:t>
-          </w:r>
-        </w:fldSimple>
+        <w:r>
+          <w:fldChar w:fldCharType="begin"/>
+        </w:r>
+        <w:r>
+          <w:instrText xml:space="preserve"> PAGEREF _Toc4102 </w:instrText>
+        </w:r>
+        <w:r>
+          <w:fldChar w:fldCharType="separate"/>
+        </w:r>
+        <w:r>
+          <w:t>10</w:t>
+        </w:r>
+        <w:r>
+          <w:fldChar w:fldCharType="end"/>
+        </w:r>
       </w:hyperlink>
     </w:p>
     <w:p>
@@ -1079,11 +1241,24 @@
         <w:r>
           <w:tab/>
         </w:r>
-        <w:fldSimple w:instr=" PAGEREF _Toc12820 ">
-          <w:r>
-            <w:t>10</w:t>
-          </w:r>
-        </w:fldSimple>
+        <w:r>
+          <w:fldChar w:fldCharType="begin"/>
+        </w:r>
+        <w:r>
+          <w:instrText xml:space="preserve"> PAGE</w:instrText>
+        </w:r>
+        <w:r>
+          <w:instrText xml:space="preserve">REF _Toc12820 </w:instrText>
+        </w:r>
+        <w:r>
+          <w:fldChar w:fldCharType="separate"/>
+        </w:r>
+        <w:r>
+          <w:t>10</w:t>
+        </w:r>
+        <w:r>
+          <w:fldChar w:fldCharType="end"/>
+        </w:r>
       </w:hyperlink>
     </w:p>
     <w:p>
@@ -1116,11 +1291,21 @@
         <w:r>
           <w:tab/>
         </w:r>
-        <w:fldSimple w:instr=" PAGEREF _Toc7844 ">
-          <w:r>
-            <w:t>10</w:t>
-          </w:r>
-        </w:fldSimple>
+        <w:r>
+          <w:fldChar w:fldCharType="begin"/>
+        </w:r>
+        <w:r>
+          <w:instrText xml:space="preserve"> PAGEREF _Toc7844 </w:instrText>
+        </w:r>
+        <w:r>
+          <w:fldChar w:fldCharType="separate"/>
+        </w:r>
+        <w:r>
+          <w:t>10</w:t>
+        </w:r>
+        <w:r>
+          <w:fldChar w:fldCharType="end"/>
+        </w:r>
       </w:hyperlink>
     </w:p>
     <w:p>
@@ -1159,11 +1344,21 @@
         <w:r>
           <w:tab/>
         </w:r>
-        <w:fldSimple w:instr=" PAGEREF _Toc6585 ">
-          <w:r>
-            <w:t>10</w:t>
-          </w:r>
-        </w:fldSimple>
+        <w:r>
+          <w:fldChar w:fldCharType="begin"/>
+        </w:r>
+        <w:r>
+          <w:instrText xml:space="preserve"> PAGEREF _Toc6585 </w:instrText>
+        </w:r>
+        <w:r>
+          <w:fldChar w:fldCharType="separate"/>
+        </w:r>
+        <w:r>
+          <w:t>10</w:t>
+        </w:r>
+        <w:r>
+          <w:fldChar w:fldCharType="end"/>
+        </w:r>
       </w:hyperlink>
     </w:p>
     <w:p>
@@ -1196,11 +1391,21 @@
         <w:r>
           <w:tab/>
         </w:r>
-        <w:fldSimple w:instr=" PAGEREF _Toc31582 ">
-          <w:r>
-            <w:t>11</w:t>
-          </w:r>
-        </w:fldSimple>
+        <w:r>
+          <w:fldChar w:fldCharType="begin"/>
+        </w:r>
+        <w:r>
+          <w:instrText xml:space="preserve"> PAGEREF _Toc31582 </w:instrText>
+        </w:r>
+        <w:r>
+          <w:fldChar w:fldCharType="separate"/>
+        </w:r>
+        <w:r>
+          <w:t>11</w:t>
+        </w:r>
+        <w:r>
+          <w:fldChar w:fldCharType="end"/>
+        </w:r>
       </w:hyperlink>
     </w:p>
     <w:p>
@@ -1247,8 +1452,8 @@
       <w:pPr>
         <w:pStyle w:val="1"/>
       </w:pPr>
-      <w:bookmarkStart w:id="1" w:name="_Toc27026"/>
-      <w:bookmarkStart w:id="2" w:name="_Toc26227"/>
+      <w:bookmarkStart w:id="2" w:name="_Toc27026"/>
+      <w:bookmarkStart w:id="3" w:name="_Toc26227"/>
       <w:r>
         <w:rPr>
           <w:rFonts w:hint="eastAsia"/>
@@ -1256,21 +1461,21 @@
         <w:lastRenderedPageBreak/>
         <w:t>房屋信息</w:t>
       </w:r>
-      <w:bookmarkEnd w:id="1"/>
+      <w:bookmarkEnd w:id="2"/>
       <w:r>
         <w:rPr>
           <w:rFonts w:hint="eastAsia"/>
         </w:rPr>
         <w:t>和价值分析</w:t>
       </w:r>
-      <w:bookmarkEnd w:id="2"/>
+      <w:bookmarkEnd w:id="3"/>
     </w:p>
     <w:p>
       <w:pPr>
         <w:pStyle w:val="2"/>
       </w:pPr>
-      <w:bookmarkStart w:id="3" w:name="_Toc8757"/>
-      <w:bookmarkStart w:id="4" w:name="_Toc5357"/>
+      <w:bookmarkStart w:id="4" w:name="_Toc8757"/>
+      <w:bookmarkStart w:id="5" w:name="_Toc5357"/>
       <w:r>
         <w:rPr>
           <w:rFonts w:hint="eastAsia"/>
@@ -1283,8 +1488,8 @@
         </w:rPr>
         <w:t>房屋及周边配套信息表</w:t>
       </w:r>
-      <w:bookmarkEnd w:id="3"/>
       <w:bookmarkEnd w:id="4"/>
+      <w:bookmarkEnd w:id="5"/>
     </w:p>
     <w:tbl>
       <w:tblPr>
@@ -1334,7 +1539,7 @@
                 <w:szCs w:val="28"/>
               </w:rPr>
             </w:pPr>
-            <w:bookmarkStart w:id="5" w:name="_Toc5228"/>
+            <w:bookmarkStart w:id="6" w:name="_Toc5228"/>
             <w:r>
               <w:rPr>
                 <w:rFonts w:ascii="微软雅黑" w:hAnsi="微软雅黑" w:cs="微软雅黑" w:hint="eastAsia"/>
@@ -1345,7 +1550,7 @@
               </w:rPr>
               <w:t>住宅/商业类房产情况表</w:t>
             </w:r>
-            <w:bookmarkEnd w:id="5"/>
+            <w:bookmarkEnd w:id="6"/>
           </w:p>
           <w:p>
             <w:pPr>
@@ -4229,8 +4434,6 @@
               </w:rPr>
               <w:t>元</w:t>
             </w:r>
-            <w:bookmarkStart w:id="6" w:name="_GoBack"/>
-            <w:bookmarkEnd w:id="6"/>
           </w:p>
         </w:tc>
         <w:tc>
@@ -7320,7 +7523,7 @@
       </w:pPr>
       <w:bookmarkStart w:id="18" w:name="_Toc6225"/>
       <w:bookmarkStart w:id="19" w:name="_Toc8118"/>
-      <w:bookmarkEnd w:id="0"/>
+      <w:bookmarkEnd w:id="1"/>
       <w:r>
         <w:rPr>
           <w:rFonts w:hint="eastAsia"/>
@@ -12287,11 +12490,21 @@
       </w:rPr>
       <w:t xml:space="preserve"> </w:t>
     </w:r>
-    <w:fldSimple w:instr=" NUMPAGES  \* MERGEFORMAT ">
-      <w:r>
-        <w:t>4</w:t>
-      </w:r>
-    </w:fldSimple>
+    <w:r>
+      <w:fldChar w:fldCharType="begin"/>
+    </w:r>
+    <w:r>
+      <w:instrText xml:space="preserve"> NUMPAGES  \* MERGEFORMAT </w:instrText>
+    </w:r>
+    <w:r>
+      <w:fldChar w:fldCharType="separate"/>
+    </w:r>
+    <w:r>
+      <w:t>4</w:t>
+    </w:r>
+    <w:r>
+      <w:fldChar w:fldCharType="end"/>
+    </w:r>
     <w:r>
       <w:rPr>
         <w:rFonts w:hint="eastAsia"/>
@@ -13466,7 +13679,6 @@
     <w:basedOn w:val="a"/>
     <w:link w:val="a6"/>
     <w:uiPriority w:val="99"/>
-    <w:semiHidden/>
     <w:unhideWhenUsed/>
     <w:qFormat/>
     <w:pPr>
@@ -13486,7 +13698,6 @@
     <w:basedOn w:val="a"/>
     <w:link w:val="a8"/>
     <w:uiPriority w:val="99"/>
-    <w:semiHidden/>
     <w:unhideWhenUsed/>
     <w:qFormat/>
     <w:pPr>
@@ -13629,7 +13840,6 @@
     <w:basedOn w:val="a0"/>
     <w:link w:val="a7"/>
     <w:uiPriority w:val="99"/>
-    <w:semiHidden/>
     <w:qFormat/>
     <w:rPr>
       <w:sz w:val="18"/>
@@ -13641,7 +13851,6 @@
     <w:basedOn w:val="a0"/>
     <w:link w:val="a5"/>
     <w:uiPriority w:val="99"/>
-    <w:semiHidden/>
     <w:qFormat/>
     <w:rPr>
       <w:sz w:val="18"/>
@@ -13912,6 +14121,7 @@
     <w:rsid w:val="000E0CC4"/>
     <w:rsid w:val="006B25AC"/>
     <w:rsid w:val="00910EA7"/>
+    <w:rsid w:val="00A136F5"/>
     <w:rsid w:val="00E07FA5"/>
   </w:rsids>
   <m:mathPr>
@@ -14665,17 +14875,6 @@
 </file>
 
 <file path=customXml/item1.xml><?xml version="1.0" encoding="utf-8"?>
-<auctioningItemBean>
-  <sellEnd>1970-01-18 22:22:40</sellEnd>
-  <sellOrg>临安市人民法院</sellOrg>
-  <sellStart>1970-01-18 22:21:14</sellStart>
-  <title>临安区青山湖街道白水涧山庄1（1幢120）房产</title>
-  <url>https://sf.taobao.com/sf_item/564770946719.htm</url>
-  <valuation>305,800</valuation>
-</auctioningItemBean>
-</file>
-
-<file path=customXml/item2.xml><?xml version="1.0" encoding="utf-8"?>
 <s:customData xmlns="http://www.wps.cn/officeDocument/2013/wpsCustomData" xmlns:s="http://www.wps.cn/officeDocument/2013/wpsCustomData">
   <customSectProps>
     <customSectPr/>
@@ -14688,17 +14887,22 @@
 </s:customData>
 </file>
 
+<file path=customXml/item2.xml><?xml version="1.0" encoding="utf-8"?>
+<auctioningItemBean>
+  <sellEnd>1970-01-18 22:22:40</sellEnd>
+  <sellOrg>临安市人民法院</sellOrg>
+  <sellStart>1970-01-18 22:21:14</sellStart>
+  <title>临安区青山湖街道白水涧山庄1（1幢120）房产</title>
+  <url>https://sf.taobao.com/sf_item/564770946719.htm</url>
+  <valuation>305,800</valuation>
+</auctioningItemBean>
+</file>
+
 <file path=customXml/item3.xml><?xml version="1.0" encoding="utf-8"?>
 <b:Sources xmlns:b="http://schemas.openxmlformats.org/officeDocument/2006/bibliography" xmlns="http://schemas.openxmlformats.org/officeDocument/2006/bibliography" SelectedStyle="\APA.XSL" StyleName="APA"/>
 </file>
 
 <file path=customXml/itemProps1.xml><?xml version="1.0" encoding="utf-8"?>
-<ds:datastoreItem xmlns:ds="http://schemas.openxmlformats.org/officeDocument/2006/customXml" ds:itemID="{0F800843-30FD-44F4-91BD-9A2D0A63C676}">
-  <ds:schemaRefs/>
-</ds:datastoreItem>
-</file>
-
-<file path=customXml/itemProps2.xml><?xml version="1.0" encoding="utf-8"?>
 <ds:datastoreItem xmlns:ds="http://schemas.openxmlformats.org/officeDocument/2006/customXml" ds:itemID="{B1977F7D-205B-4081-913C-38D41E755F92}">
   <ds:schemaRefs>
     <ds:schemaRef ds:uri="http://www.wps.cn/officeDocument/2013/wpsCustomData"/>
@@ -14706,8 +14910,14 @@
 </ds:datastoreItem>
 </file>
 
+<file path=customXml/itemProps2.xml><?xml version="1.0" encoding="utf-8"?>
+<ds:datastoreItem xmlns:ds="http://schemas.openxmlformats.org/officeDocument/2006/customXml" ds:itemID="{0F800843-30FD-44F4-91BD-9A2D0A63C676}">
+  <ds:schemaRefs/>
+</ds:datastoreItem>
+</file>
+
 <file path=customXml/itemProps3.xml><?xml version="1.0" encoding="utf-8"?>
-<ds:datastoreItem xmlns:ds="http://schemas.openxmlformats.org/officeDocument/2006/customXml" ds:itemID="{74DD873F-DA6F-46F2-B75B-E503DDE87D43}">
+<ds:datastoreItem xmlns:ds="http://schemas.openxmlformats.org/officeDocument/2006/customXml" ds:itemID="{349B6E65-48DE-432B-BB38-8C1A827AC490}">
   <ds:schemaRefs>
     <ds:schemaRef ds:uri="http://schemas.openxmlformats.org/officeDocument/2006/bibliography"/>
   </ds:schemaRefs>

--- a/shancha-task-service/src/main/resources/report/report.docx
+++ b/shancha-task-service/src/main/resources/report/report.docx
@@ -129,14 +129,13 @@
             <w:sz w:val="21"/>
             <w:szCs w:val="21"/>
           </w:rPr>
-          <w:id w:val="632756799"/>
+          <w:id w:val="-98949824"/>
           <w:placeholder>
             <w:docPart w:val="DefaultPlaceholder_-1854013440"/>
           </w:placeholder>
-          <w:dataBinding w:prefixMappings="" w:xpath="/auctioningItemBean[1]/title[1]" w:storeItemID="{0F800843-30FD-44F4-91BD-9A2D0A63C676}"/>
+          <w:dataBinding w:prefixMappings="" w:xpath="/reportDataBean[1]/title[1]" w:storeItemID="{36A7CE64-F080-40E8-B91E-848116E2040F}"/>
           <w:text/>
         </w:sdtPr>
-        <w:sdtEndPr/>
         <w:sdtContent>
           <w:r>
             <w:rPr>
@@ -144,7 +143,7 @@
               <w:sz w:val="21"/>
               <w:szCs w:val="21"/>
             </w:rPr>
-            <w:t>临安区青山湖街道白水</w:t>
+            <w:t>杭州市余杭区良</w:t>
           </w:r>
           <w:proofErr w:type="gramStart"/>
           <w:r>
@@ -153,7 +152,7 @@
               <w:sz w:val="21"/>
               <w:szCs w:val="21"/>
             </w:rPr>
-            <w:t>涧</w:t>
+            <w:t>渚</w:t>
           </w:r>
           <w:proofErr w:type="gramEnd"/>
           <w:r>
@@ -162,7 +161,25 @@
               <w:sz w:val="21"/>
               <w:szCs w:val="21"/>
             </w:rPr>
-            <w:t>山庄1（1幢120）房产</w:t>
+            <w:t>镇北</w:t>
+          </w:r>
+          <w:proofErr w:type="gramStart"/>
+          <w:r>
+            <w:rPr>
+              <w:rFonts w:ascii="微软雅黑" w:hAnsi="微软雅黑" w:hint="eastAsia"/>
+              <w:sz w:val="21"/>
+              <w:szCs w:val="21"/>
+            </w:rPr>
+            <w:t>秀蓝湾花</w:t>
+          </w:r>
+          <w:proofErr w:type="gramEnd"/>
+          <w:r>
+            <w:rPr>
+              <w:rFonts w:ascii="微软雅黑" w:hAnsi="微软雅黑" w:hint="eastAsia"/>
+              <w:sz w:val="21"/>
+              <w:szCs w:val="21"/>
+            </w:rPr>
+            <w:t>苑5幢5-1室</w:t>
           </w:r>
         </w:sdtContent>
       </w:sdt>
@@ -183,7 +200,7 @@
           <w:sz w:val="21"/>
           <w:szCs w:val="21"/>
         </w:rPr>
-        <w:t>送拍机构： </w:t>
+        <w:t>送拍机构：</w:t>
       </w:r>
       <w:sdt>
         <w:sdtPr>
@@ -192,14 +209,13 @@
             <w:sz w:val="21"/>
             <w:szCs w:val="21"/>
           </w:rPr>
-          <w:id w:val="-135726078"/>
+          <w:id w:val="-1775543915"/>
           <w:placeholder>
             <w:docPart w:val="DefaultPlaceholder_-1854013440"/>
           </w:placeholder>
-          <w:dataBinding w:prefixMappings="" w:xpath="/auctioningItemBean[1]/sellOrg[1]" w:storeItemID="{0F800843-30FD-44F4-91BD-9A2D0A63C676}"/>
+          <w:dataBinding w:prefixMappings="" w:xpath="/reportDataBean[1]/sellOrg[1]" w:storeItemID="{36A7CE64-F080-40E8-B91E-848116E2040F}"/>
           <w:text/>
         </w:sdtPr>
-        <w:sdtEndPr/>
         <w:sdtContent>
           <w:r>
             <w:rPr>
@@ -207,7 +223,7 @@
               <w:sz w:val="21"/>
               <w:szCs w:val="21"/>
             </w:rPr>
-            <w:t>临安市人民法院</w:t>
+            <w:t>杭州市西湖区人民法院</w:t>
           </w:r>
         </w:sdtContent>
       </w:sdt>
@@ -247,22 +263,21 @@
             <w:sz w:val="21"/>
             <w:szCs w:val="21"/>
           </w:rPr>
-          <w:id w:val="1272980139"/>
+          <w:id w:val="-623466998"/>
           <w:placeholder>
             <w:docPart w:val="DefaultPlaceholder_-1854013440"/>
           </w:placeholder>
-          <w:showingPlcHdr/>
-          <w:dataBinding w:prefixMappings="" w:xpath="/auctioningItemBean[1]/sellStart[1]" w:storeItemID="{0F800843-30FD-44F4-91BD-9A2D0A63C676}"/>
+          <w:dataBinding w:prefixMappings="" w:xpath="/reportDataBean[1]/sellStart[1]" w:storeItemID="{36A7CE64-F080-40E8-B91E-848116E2040F}"/>
           <w:text/>
         </w:sdtPr>
-        <w:sdtEndPr/>
         <w:sdtContent>
           <w:r>
             <w:rPr>
-              <w:rStyle w:val="af5"/>
-              <w:rFonts w:hint="eastAsia"/>
+              <w:rFonts w:ascii="微软雅黑" w:hAnsi="微软雅黑" w:hint="eastAsia"/>
+              <w:sz w:val="21"/>
+              <w:szCs w:val="21"/>
             </w:rPr>
-            <w:t>单击或点击此处输入文字。</w:t>
+            <w:t>1970年01月18日22时</w:t>
           </w:r>
         </w:sdtContent>
       </w:sdt>
@@ -281,22 +296,21 @@
             <w:sz w:val="21"/>
             <w:szCs w:val="21"/>
           </w:rPr>
-          <w:id w:val="-1894342937"/>
+          <w:id w:val="-221674482"/>
           <w:placeholder>
             <w:docPart w:val="DefaultPlaceholder_-1854013440"/>
           </w:placeholder>
-          <w:showingPlcHdr/>
-          <w:dataBinding w:prefixMappings="" w:xpath="/auctioningItemBean[1]/sellEnd[1]" w:storeItemID="{0F800843-30FD-44F4-91BD-9A2D0A63C676}"/>
+          <w:dataBinding w:prefixMappings="" w:xpath="/reportDataBean[1]/sellEnd[1]" w:storeItemID="{36A7CE64-F080-40E8-B91E-848116E2040F}"/>
           <w:text/>
         </w:sdtPr>
-        <w:sdtEndPr/>
         <w:sdtContent>
           <w:r>
             <w:rPr>
-              <w:rStyle w:val="af5"/>
-              <w:rFonts w:hint="eastAsia"/>
+              <w:rFonts w:ascii="微软雅黑" w:hAnsi="微软雅黑" w:hint="eastAsia"/>
+              <w:sz w:val="21"/>
+              <w:szCs w:val="21"/>
             </w:rPr>
-            <w:t>单击或点击此处输入文字。</w:t>
+            <w:t>1970年01月18日22时</w:t>
           </w:r>
         </w:sdtContent>
       </w:sdt>
@@ -326,14 +340,13 @@
             <w:sz w:val="21"/>
             <w:szCs w:val="21"/>
           </w:rPr>
-          <w:id w:val="1884747655"/>
+          <w:id w:val="1619799640"/>
           <w:placeholder>
             <w:docPart w:val="DefaultPlaceholder_-1854013440"/>
           </w:placeholder>
-          <w:dataBinding w:prefixMappings="" w:xpath="/auctioningItemBean[1]/url[1]" w:storeItemID="{0F800843-30FD-44F4-91BD-9A2D0A63C676}"/>
+          <w:dataBinding w:prefixMappings="" w:xpath="/reportDataBean[1]/url[1]" w:storeItemID="{36A7CE64-F080-40E8-B91E-848116E2040F}"/>
           <w:text/>
         </w:sdtPr>
-        <w:sdtEndPr/>
         <w:sdtContent>
           <w:r>
             <w:rPr>
@@ -341,12 +354,10 @@
               <w:sz w:val="21"/>
               <w:szCs w:val="21"/>
             </w:rPr>
-            <w:t>https://sf.taobao.com/sf_item/564770946719.htm</w:t>
+            <w:t>https://sf.taobao.com/sf_item/565021331983.htm</w:t>
           </w:r>
         </w:sdtContent>
       </w:sdt>
-      <w:bookmarkStart w:id="0" w:name="_GoBack"/>
-      <w:bookmarkEnd w:id="0"/>
     </w:p>
     <w:p>
       <w:pPr>
@@ -403,7 +414,39 @@
           <w:color w:val="F79646" w:themeColor="accent6"/>
           <w:szCs w:val="18"/>
         </w:rPr>
-        <w:t>互联网大数据、现场走访和相关部门咨询等方式，对相关信息作进一步收集和梳理，由本律师事务所团队基于自身专业能力和经验给予必要风险提示和解决方案，并经律所审查后出具。本所承诺报告完全基于上述收集和梳理的信息如实做出。本报告载明的内容（包括信息和观点），由于本所和律师目前权利有限，对标的物信息无法开展深度收集和核查，因此仅供购买人参考。如需进一步调查和信息核查服务，本所接受委托后，为您开展。</w:t>
+        <w:t>互联网大数据、现场走访和相关部门咨询等方式，对相关信息作进一步收集和梳理，由本律师事务所团队基于自身专业能力和经验给予必要风险提示和解决方案，并经律所审查后出具。本所承诺报告完全基于上述收集和梳理的信息如实做出。本报告载明的内容（包括信息和观点），由于本所和</w:t>
+      </w:r>
+      <w:r>
+        <w:rPr>
+          <w:rFonts w:ascii="微软雅黑" w:hAnsi="微软雅黑" w:hint="eastAsia"/>
+          <w:b/>
+          <w:bCs/>
+          <w:color w:val="F79646" w:themeColor="accent6"/>
+          <w:szCs w:val="18"/>
+        </w:rPr>
+        <w:t>律师目前权利有限，对标的物信息无法开展深度收集和核查，因此仅</w:t>
+      </w:r>
+      <w:proofErr w:type="gramStart"/>
+      <w:r>
+        <w:rPr>
+          <w:rFonts w:ascii="微软雅黑" w:hAnsi="微软雅黑" w:hint="eastAsia"/>
+          <w:b/>
+          <w:bCs/>
+          <w:color w:val="F79646" w:themeColor="accent6"/>
+          <w:szCs w:val="18"/>
+        </w:rPr>
+        <w:t>供购买</w:t>
+      </w:r>
+      <w:proofErr w:type="gramEnd"/>
+      <w:r>
+        <w:rPr>
+          <w:rFonts w:ascii="微软雅黑" w:hAnsi="微软雅黑" w:hint="eastAsia"/>
+          <w:b/>
+          <w:bCs/>
+          <w:color w:val="F79646" w:themeColor="accent6"/>
+          <w:szCs w:val="18"/>
+        </w:rPr>
+        <w:t>人参考。如需进一步调查和信息核查服务，本所接受委托后，为您开展。</w:t>
       </w:r>
     </w:p>
     <w:p>
@@ -426,7 +469,73 @@
           <w:color w:val="F79646" w:themeColor="accent6"/>
           <w:szCs w:val="18"/>
         </w:rPr>
-        <w:t>免责声明：本《律师独立调查报告》载明的信息和观点，仅代表浙江胜可隆律师事务所独立第三方，与处置单位（含法院）和淘宝平台无关，本所不做瑕疵担保，仅供购买人针对上述标的物竞买参考！本所不承担购买后交付符合上述产品说明要求的报告以外的任何法律责任。</w:t>
+        <w:t>免责声明：本《律师独立调查报告》载明的信息和观点，仅代表浙江胜可隆律师事务所</w:t>
+      </w:r>
+      <w:proofErr w:type="gramStart"/>
+      <w:r>
+        <w:rPr>
+          <w:rFonts w:ascii="微软雅黑" w:hAnsi="微软雅黑" w:hint="eastAsia"/>
+          <w:b/>
+          <w:bCs/>
+          <w:color w:val="F79646" w:themeColor="accent6"/>
+          <w:szCs w:val="18"/>
+        </w:rPr>
+        <w:t>独立第三</w:t>
+      </w:r>
+      <w:proofErr w:type="gramEnd"/>
+      <w:r>
+        <w:rPr>
+          <w:rFonts w:ascii="微软雅黑" w:hAnsi="微软雅黑" w:hint="eastAsia"/>
+          <w:b/>
+          <w:bCs/>
+          <w:color w:val="F79646" w:themeColor="accent6"/>
+          <w:szCs w:val="18"/>
+        </w:rPr>
+        <w:t>方，与处置单位（含法院）和</w:t>
+      </w:r>
+      <w:proofErr w:type="gramStart"/>
+      <w:r>
+        <w:rPr>
+          <w:rFonts w:ascii="微软雅黑" w:hAnsi="微软雅黑" w:hint="eastAsia"/>
+          <w:b/>
+          <w:bCs/>
+          <w:color w:val="F79646" w:themeColor="accent6"/>
+          <w:szCs w:val="18"/>
+        </w:rPr>
+        <w:t>淘宝平</w:t>
+      </w:r>
+      <w:proofErr w:type="gramEnd"/>
+      <w:r>
+        <w:rPr>
+          <w:rFonts w:ascii="微软雅黑" w:hAnsi="微软雅黑" w:hint="eastAsia"/>
+          <w:b/>
+          <w:bCs/>
+          <w:color w:val="F79646" w:themeColor="accent6"/>
+          <w:szCs w:val="18"/>
+        </w:rPr>
+        <w:t>台无关，本所不做瑕疵担保，仅</w:t>
+      </w:r>
+      <w:proofErr w:type="gramStart"/>
+      <w:r>
+        <w:rPr>
+          <w:rFonts w:ascii="微软雅黑" w:hAnsi="微软雅黑" w:hint="eastAsia"/>
+          <w:b/>
+          <w:bCs/>
+          <w:color w:val="F79646" w:themeColor="accent6"/>
+          <w:szCs w:val="18"/>
+        </w:rPr>
+        <w:t>供购</w:t>
+      </w:r>
+      <w:proofErr w:type="gramEnd"/>
+      <w:r>
+        <w:rPr>
+          <w:rFonts w:ascii="微软雅黑" w:hAnsi="微软雅黑" w:hint="eastAsia"/>
+          <w:b/>
+          <w:bCs/>
+          <w:color w:val="F79646" w:themeColor="accent6"/>
+          <w:szCs w:val="18"/>
+        </w:rPr>
+        <w:t>买人针对上述标的物竞买参考！本所不承担购买后交付符合上述产品说明要求的报告以外的任何法律责任。</w:t>
       </w:r>
     </w:p>
     <w:p>
@@ -442,7 +551,7 @@
           <w:szCs w:val="44"/>
         </w:rPr>
       </w:pPr>
-      <w:bookmarkStart w:id="1" w:name="_Toc501738189"/>
+      <w:bookmarkStart w:id="0" w:name="_Toc501738189"/>
       <w:r>
         <w:rPr>
           <w:rStyle w:val="af3"/>
@@ -534,7 +643,13 @@
           <w:rPr>
             <w:rFonts w:ascii="Wingdings" w:eastAsia="宋体" w:hAnsi="Wingdings" w:cs="Wingdings"/>
           </w:rPr>
-          <w:t xml:space="preserve"> </w:t>
+          <w:t></w:t>
+        </w:r>
+        <w:r>
+          <w:rPr>
+            <w:rFonts w:ascii="Wingdings" w:eastAsia="宋体" w:hAnsi="Wingdings" w:cs="Wingdings"/>
+          </w:rPr>
+          <w:t xml:space="preserve"> </w:t>
         </w:r>
         <w:r>
           <w:rPr>
@@ -581,7 +696,13 @@
           <w:rPr>
             <w:rFonts w:ascii="Wingdings" w:eastAsia="宋体" w:hAnsi="Wingdings" w:cs="Wingdings"/>
           </w:rPr>
-          <w:t xml:space="preserve"> </w:t>
+          <w:t></w:t>
+        </w:r>
+        <w:r>
+          <w:rPr>
+            <w:rFonts w:ascii="Wingdings" w:eastAsia="宋体" w:hAnsi="Wingdings" w:cs="Wingdings"/>
+          </w:rPr>
+          <w:t xml:space="preserve"> </w:t>
         </w:r>
         <w:r>
           <w:rPr>
@@ -674,7 +795,13 @@
           <w:rPr>
             <w:rFonts w:ascii="Wingdings" w:eastAsia="宋体" w:hAnsi="Wingdings" w:cs="Wingdings"/>
           </w:rPr>
-          <w:t xml:space="preserve"> </w:t>
+          <w:t></w:t>
+        </w:r>
+        <w:r>
+          <w:rPr>
+            <w:rFonts w:ascii="Wingdings" w:eastAsia="宋体" w:hAnsi="Wingdings" w:cs="Wingdings"/>
+          </w:rPr>
+          <w:t xml:space="preserve"> </w:t>
         </w:r>
         <w:r>
           <w:rPr>
@@ -695,7 +822,10 @@
           <w:fldChar w:fldCharType="begin"/>
         </w:r>
         <w:r>
-          <w:instrText xml:space="preserve"> PAGEREF _Toc24802 </w:instrText>
+          <w:instrText xml:space="preserve"> PAGEREF </w:instrText>
+        </w:r>
+        <w:r>
+          <w:instrText xml:space="preserve">_Toc24802 </w:instrText>
         </w:r>
         <w:r>
           <w:fldChar w:fldCharType="separate"/>
@@ -721,7 +851,13 @@
           <w:rPr>
             <w:rFonts w:ascii="Wingdings" w:eastAsia="宋体" w:hAnsi="Wingdings" w:cs="Wingdings"/>
           </w:rPr>
-          <w:t xml:space="preserve"> </w:t>
+          <w:t></w:t>
+        </w:r>
+        <w:r>
+          <w:rPr>
+            <w:rFonts w:ascii="Wingdings" w:eastAsia="宋体" w:hAnsi="Wingdings" w:cs="Wingdings"/>
+          </w:rPr>
+          <w:t xml:space="preserve"> </w:t>
         </w:r>
         <w:r>
           <w:rPr>
@@ -768,7 +904,13 @@
           <w:rPr>
             <w:rFonts w:ascii="Wingdings" w:eastAsia="宋体" w:hAnsi="Wingdings" w:cs="Wingdings"/>
           </w:rPr>
-          <w:t xml:space="preserve"> </w:t>
+          <w:t></w:t>
+        </w:r>
+        <w:r>
+          <w:rPr>
+            <w:rFonts w:ascii="Wingdings" w:eastAsia="宋体" w:hAnsi="Wingdings" w:cs="Wingdings"/>
+          </w:rPr>
+          <w:t xml:space="preserve"> </w:t>
         </w:r>
         <w:r>
           <w:rPr>
@@ -907,7 +1049,13 @@
           <w:rPr>
             <w:rFonts w:ascii="Wingdings" w:eastAsia="宋体" w:hAnsi="Wingdings" w:cs="Wingdings"/>
           </w:rPr>
-          <w:t xml:space="preserve"> </w:t>
+          <w:t></w:t>
+        </w:r>
+        <w:r>
+          <w:rPr>
+            <w:rFonts w:ascii="Wingdings" w:eastAsia="宋体" w:hAnsi="Wingdings" w:cs="Wingdings"/>
+          </w:rPr>
+          <w:t xml:space="preserve"> </w:t>
         </w:r>
         <w:r>
           <w:rPr>
@@ -954,7 +1102,13 @@
           <w:rPr>
             <w:rFonts w:ascii="Wingdings" w:hAnsi="Wingdings" w:cs="Wingdings"/>
           </w:rPr>
-          <w:t xml:space="preserve"> </w:t>
+          <w:t></w:t>
+        </w:r>
+        <w:r>
+          <w:rPr>
+            <w:rFonts w:ascii="Wingdings" w:hAnsi="Wingdings" w:cs="Wingdings"/>
+          </w:rPr>
+          <w:t xml:space="preserve"> </w:t>
         </w:r>
         <w:r>
           <w:rPr>
@@ -1001,7 +1155,13 @@
           <w:rPr>
             <w:rFonts w:ascii="Wingdings" w:hAnsi="Wingdings" w:cs="Wingdings"/>
           </w:rPr>
-          <w:t xml:space="preserve"> </w:t>
+          <w:t></w:t>
+        </w:r>
+        <w:r>
+          <w:rPr>
+            <w:rFonts w:ascii="Wingdings" w:hAnsi="Wingdings" w:cs="Wingdings"/>
+          </w:rPr>
+          <w:t xml:space="preserve"> </w:t>
         </w:r>
         <w:r>
           <w:rPr>
@@ -1042,7 +1202,13 @@
           <w:rPr>
             <w:rFonts w:ascii="Wingdings" w:hAnsi="Wingdings" w:cs="Wingdings"/>
           </w:rPr>
-          <w:t xml:space="preserve"> </w:t>
+          <w:t></w:t>
+        </w:r>
+        <w:r>
+          <w:rPr>
+            <w:rFonts w:ascii="Wingdings" w:hAnsi="Wingdings" w:cs="Wingdings"/>
+          </w:rPr>
+          <w:t xml:space="preserve"> </w:t>
         </w:r>
         <w:r>
           <w:rPr>
@@ -1089,7 +1255,13 @@
           <w:rPr>
             <w:rFonts w:ascii="Wingdings" w:hAnsi="Wingdings" w:cs="Wingdings"/>
           </w:rPr>
-          <w:t xml:space="preserve"> </w:t>
+          <w:t></w:t>
+        </w:r>
+        <w:r>
+          <w:rPr>
+            <w:rFonts w:ascii="Wingdings" w:hAnsi="Wingdings" w:cs="Wingdings"/>
+          </w:rPr>
+          <w:t xml:space="preserve"> </w:t>
         </w:r>
         <w:r>
           <w:rPr>
@@ -1130,7 +1302,13 @@
           <w:rPr>
             <w:rFonts w:ascii="Wingdings" w:eastAsia="宋体" w:hAnsi="Wingdings" w:cs="Wingdings"/>
           </w:rPr>
-          <w:t xml:space="preserve"> </w:t>
+          <w:t></w:t>
+        </w:r>
+        <w:r>
+          <w:rPr>
+            <w:rFonts w:ascii="Wingdings" w:eastAsia="宋体" w:hAnsi="Wingdings" w:cs="Wingdings"/>
+          </w:rPr>
+          <w:t xml:space="preserve"> </w:t>
         </w:r>
         <w:r>
           <w:rPr>
@@ -1177,7 +1355,13 @@
           <w:rPr>
             <w:rFonts w:ascii="Wingdings" w:hAnsi="Wingdings" w:cs="Wingdings"/>
           </w:rPr>
-          <w:t xml:space="preserve"> </w:t>
+          <w:t></w:t>
+        </w:r>
+        <w:r>
+          <w:rPr>
+            <w:rFonts w:ascii="Wingdings" w:hAnsi="Wingdings" w:cs="Wingdings"/>
+          </w:rPr>
+          <w:t xml:space="preserve"> </w:t>
         </w:r>
         <w:r>
           <w:rPr>
@@ -1224,7 +1408,13 @@
           <w:rPr>
             <w:rFonts w:ascii="Wingdings" w:hAnsi="Wingdings" w:cs="Wingdings"/>
           </w:rPr>
-          <w:t xml:space="preserve"> </w:t>
+          <w:t></w:t>
+        </w:r>
+        <w:r>
+          <w:rPr>
+            <w:rFonts w:ascii="Wingdings" w:hAnsi="Wingdings" w:cs="Wingdings"/>
+          </w:rPr>
+          <w:t xml:space="preserve"> </w:t>
         </w:r>
         <w:r>
           <w:rPr>
@@ -1245,10 +1435,7 @@
           <w:fldChar w:fldCharType="begin"/>
         </w:r>
         <w:r>
-          <w:instrText xml:space="preserve"> PAGE</w:instrText>
-        </w:r>
-        <w:r>
-          <w:instrText xml:space="preserve">REF _Toc12820 </w:instrText>
+          <w:instrText xml:space="preserve"> PAGEREF _Toc12820 </w:instrText>
         </w:r>
         <w:r>
           <w:fldChar w:fldCharType="separate"/>
@@ -1274,7 +1461,13 @@
           <w:rPr>
             <w:rFonts w:ascii="Wingdings" w:eastAsia="宋体" w:hAnsi="Wingdings" w:cs="Wingdings"/>
           </w:rPr>
-          <w:t xml:space="preserve"> </w:t>
+          <w:t></w:t>
+        </w:r>
+        <w:r>
+          <w:rPr>
+            <w:rFonts w:ascii="Wingdings" w:eastAsia="宋体" w:hAnsi="Wingdings" w:cs="Wingdings"/>
+          </w:rPr>
+          <w:t xml:space="preserve"> </w:t>
         </w:r>
         <w:r>
           <w:rPr>
@@ -1321,7 +1514,13 @@
           <w:rPr>
             <w:rFonts w:ascii="Wingdings" w:hAnsi="Wingdings" w:cs="Wingdings"/>
           </w:rPr>
-          <w:t xml:space="preserve"> </w:t>
+          <w:t></w:t>
+        </w:r>
+        <w:r>
+          <w:rPr>
+            <w:rFonts w:ascii="Wingdings" w:hAnsi="Wingdings" w:cs="Wingdings"/>
+          </w:rPr>
+          <w:t xml:space="preserve"> </w:t>
         </w:r>
         <w:r>
           <w:rPr>
@@ -1374,7 +1573,13 @@
           <w:rPr>
             <w:rFonts w:ascii="Wingdings" w:hAnsi="Wingdings" w:cs="Wingdings"/>
           </w:rPr>
-          <w:t xml:space="preserve"> </w:t>
+          <w:t></w:t>
+        </w:r>
+        <w:r>
+          <w:rPr>
+            <w:rFonts w:ascii="Wingdings" w:hAnsi="Wingdings" w:cs="Wingdings"/>
+          </w:rPr>
+          <w:t xml:space="preserve"> </w:t>
         </w:r>
         <w:r>
           <w:rPr>
@@ -1452,8 +1657,8 @@
       <w:pPr>
         <w:pStyle w:val="1"/>
       </w:pPr>
-      <w:bookmarkStart w:id="2" w:name="_Toc27026"/>
-      <w:bookmarkStart w:id="3" w:name="_Toc26227"/>
+      <w:bookmarkStart w:id="1" w:name="_Toc27026"/>
+      <w:bookmarkStart w:id="2" w:name="_Toc26227"/>
       <w:r>
         <w:rPr>
           <w:rFonts w:hint="eastAsia"/>
@@ -1461,21 +1666,21 @@
         <w:lastRenderedPageBreak/>
         <w:t>房屋信息</w:t>
       </w:r>
+      <w:bookmarkEnd w:id="1"/>
+      <w:r>
+        <w:rPr>
+          <w:rFonts w:hint="eastAsia"/>
+        </w:rPr>
+        <w:t>和价值分析</w:t>
+      </w:r>
       <w:bookmarkEnd w:id="2"/>
-      <w:r>
-        <w:rPr>
-          <w:rFonts w:hint="eastAsia"/>
-        </w:rPr>
-        <w:t>和价值分析</w:t>
-      </w:r>
-      <w:bookmarkEnd w:id="3"/>
     </w:p>
     <w:p>
       <w:pPr>
         <w:pStyle w:val="2"/>
       </w:pPr>
-      <w:bookmarkStart w:id="4" w:name="_Toc8757"/>
-      <w:bookmarkStart w:id="5" w:name="_Toc5357"/>
+      <w:bookmarkStart w:id="3" w:name="_Toc8757"/>
+      <w:bookmarkStart w:id="4" w:name="_Toc5357"/>
       <w:r>
         <w:rPr>
           <w:rFonts w:hint="eastAsia"/>
@@ -1488,8 +1693,8 @@
         </w:rPr>
         <w:t>房屋及周边配套信息表</w:t>
       </w:r>
+      <w:bookmarkEnd w:id="3"/>
       <w:bookmarkEnd w:id="4"/>
-      <w:bookmarkEnd w:id="5"/>
     </w:p>
     <w:tbl>
       <w:tblPr>
@@ -1539,7 +1744,7 @@
                 <w:szCs w:val="28"/>
               </w:rPr>
             </w:pPr>
-            <w:bookmarkStart w:id="6" w:name="_Toc5228"/>
+            <w:bookmarkStart w:id="5" w:name="_Toc5228"/>
             <w:r>
               <w:rPr>
                 <w:rFonts w:ascii="微软雅黑" w:hAnsi="微软雅黑" w:cs="微软雅黑" w:hint="eastAsia"/>
@@ -1548,9 +1753,29 @@
                 <w:sz w:val="28"/>
                 <w:szCs w:val="28"/>
               </w:rPr>
-              <w:t>住宅/商业类房产情况表</w:t>
-            </w:r>
-            <w:bookmarkEnd w:id="6"/>
+              <w:t>住宅</w:t>
+            </w:r>
+            <w:r>
+              <w:rPr>
+                <w:rFonts w:ascii="微软雅黑" w:hAnsi="微软雅黑" w:cs="微软雅黑" w:hint="eastAsia"/>
+                <w:b/>
+                <w:bCs/>
+                <w:sz w:val="28"/>
+                <w:szCs w:val="28"/>
+              </w:rPr>
+              <w:t>/</w:t>
+            </w:r>
+            <w:r>
+              <w:rPr>
+                <w:rFonts w:ascii="微软雅黑" w:hAnsi="微软雅黑" w:cs="微软雅黑" w:hint="eastAsia"/>
+                <w:b/>
+                <w:bCs/>
+                <w:sz w:val="28"/>
+                <w:szCs w:val="28"/>
+              </w:rPr>
+              <w:t>商业类房产情况表</w:t>
+            </w:r>
+            <w:bookmarkEnd w:id="5"/>
           </w:p>
           <w:p>
             <w:pPr>
@@ -1563,7 +1788,27 @@
                 <w:bCs/>
                 <w:szCs w:val="18"/>
               </w:rPr>
-              <w:t>说明：本调查表仅基于淘宝公示和社会公开信息收集做出，不作瑕疵担保，仅供参考！</w:t>
+              <w:t>说明：本调查表仅</w:t>
+            </w:r>
+            <w:proofErr w:type="gramStart"/>
+            <w:r>
+              <w:rPr>
+                <w:rFonts w:ascii="微软雅黑" w:hAnsi="微软雅黑" w:cs="微软雅黑" w:hint="eastAsia"/>
+                <w:b/>
+                <w:bCs/>
+                <w:szCs w:val="18"/>
+              </w:rPr>
+              <w:t>基于淘宝公示</w:t>
+            </w:r>
+            <w:proofErr w:type="gramEnd"/>
+            <w:r>
+              <w:rPr>
+                <w:rFonts w:ascii="微软雅黑" w:hAnsi="微软雅黑" w:cs="微软雅黑" w:hint="eastAsia"/>
+                <w:b/>
+                <w:bCs/>
+                <w:szCs w:val="18"/>
+              </w:rPr>
+              <w:t>和社会公开信息收集做出，不作瑕疵担保，仅供参考！</w:t>
             </w:r>
           </w:p>
         </w:tc>
@@ -1623,14 +1868,13 @@
               <w:sz w:val="21"/>
               <w:szCs w:val="21"/>
             </w:rPr>
-            <w:id w:val="1501929332"/>
+            <w:id w:val="1000548877"/>
             <w:placeholder>
               <w:docPart w:val="DefaultPlaceholder_-1854013440"/>
             </w:placeholder>
-            <w:dataBinding w:prefixMappings="" w:xpath="/auctioningItemBean[1]/title[1]" w:storeItemID="{0F800843-30FD-44F4-91BD-9A2D0A63C676}"/>
+            <w:dataBinding w:prefixMappings="" w:xpath="/reportDataBean[1]/title[1]" w:storeItemID="{36A7CE64-F080-40E8-B91E-848116E2040F}"/>
             <w:text/>
           </w:sdtPr>
-          <w:sdtEndPr/>
           <w:sdtContent>
             <w:tc>
               <w:tcPr>
@@ -1669,7 +1913,47 @@
                     <w:sz w:val="21"/>
                     <w:szCs w:val="21"/>
                   </w:rPr>
-                  <w:t>临安区青山湖街道白水涧山庄1（1幢120）房产</w:t>
+                  <w:t>杭州市余杭区良</w:t>
+                </w:r>
+                <w:proofErr w:type="gramStart"/>
+                <w:r>
+                  <w:rPr>
+                    <w:rFonts w:ascii="微软雅黑" w:hAnsi="微软雅黑" w:cs="宋体"/>
+                    <w:color w:val="000000"/>
+                    <w:sz w:val="21"/>
+                    <w:szCs w:val="21"/>
+                  </w:rPr>
+                  <w:t>渚</w:t>
+                </w:r>
+                <w:proofErr w:type="gramEnd"/>
+                <w:r>
+                  <w:rPr>
+                    <w:rFonts w:ascii="微软雅黑" w:hAnsi="微软雅黑" w:cs="宋体"/>
+                    <w:color w:val="000000"/>
+                    <w:sz w:val="21"/>
+                    <w:szCs w:val="21"/>
+                  </w:rPr>
+                  <w:t>镇北</w:t>
+                </w:r>
+                <w:proofErr w:type="gramStart"/>
+                <w:r>
+                  <w:rPr>
+                    <w:rFonts w:ascii="微软雅黑" w:hAnsi="微软雅黑" w:cs="宋体"/>
+                    <w:color w:val="000000"/>
+                    <w:sz w:val="21"/>
+                    <w:szCs w:val="21"/>
+                  </w:rPr>
+                  <w:t>秀蓝湾花</w:t>
+                </w:r>
+                <w:proofErr w:type="gramEnd"/>
+                <w:r>
+                  <w:rPr>
+                    <w:rFonts w:ascii="微软雅黑" w:hAnsi="微软雅黑" w:cs="宋体"/>
+                    <w:color w:val="000000"/>
+                    <w:sz w:val="21"/>
+                    <w:szCs w:val="21"/>
+                  </w:rPr>
+                  <w:t>苑5幢5-1室</w:t>
                 </w:r>
               </w:p>
             </w:tc>
@@ -1817,38 +2101,76 @@
             </w:pPr>
           </w:p>
         </w:tc>
-        <w:tc>
-          <w:tcPr>
-            <w:tcW w:w="1987" w:type="dxa"/>
-            <w:tcBorders>
-              <w:top w:val="single" w:sz="4" w:space="0" w:color="000000"/>
-              <w:left w:val="single" w:sz="4" w:space="0" w:color="000000"/>
-              <w:bottom w:val="single" w:sz="4" w:space="0" w:color="000000"/>
-              <w:right w:val="single" w:sz="4" w:space="0" w:color="000000"/>
-            </w:tcBorders>
-            <w:shd w:val="clear" w:color="auto" w:fill="auto"/>
-            <w:tcMar>
-              <w:top w:w="15" w:type="dxa"/>
-              <w:left w:w="15" w:type="dxa"/>
-              <w:bottom w:w="15" w:type="dxa"/>
-              <w:right w:w="15" w:type="dxa"/>
-            </w:tcMar>
-            <w:vAlign w:val="center"/>
-          </w:tcPr>
-          <w:p>
-            <w:pPr>
-              <w:widowControl/>
-              <w:jc w:val="center"/>
-              <w:textAlignment w:val="center"/>
-              <w:rPr>
-                <w:rFonts w:ascii="微软雅黑" w:hAnsi="微软雅黑" w:cs="宋体"/>
-                <w:color w:val="000000"/>
-                <w:sz w:val="15"/>
-                <w:szCs w:val="15"/>
-              </w:rPr>
-            </w:pPr>
-          </w:p>
-        </w:tc>
+        <w:sdt>
+          <w:sdtPr>
+            <w:rPr>
+              <w:rFonts w:ascii="微软雅黑" w:hAnsi="微软雅黑" w:cs="宋体"/>
+              <w:color w:val="000000"/>
+              <w:sz w:val="15"/>
+              <w:szCs w:val="15"/>
+            </w:rPr>
+            <w:id w:val="2043080749"/>
+            <w:placeholder>
+              <w:docPart w:val="DefaultPlaceholder_-1854013440"/>
+            </w:placeholder>
+            <w:dataBinding w:prefixMappings="" w:xpath="/reportDataBean[1]/plate[1]" w:storeItemID="{36A7CE64-F080-40E8-B91E-848116E2040F}"/>
+            <w:text/>
+          </w:sdtPr>
+          <w:sdtContent>
+            <w:tc>
+              <w:tcPr>
+                <w:tcW w:w="1987" w:type="dxa"/>
+                <w:tcBorders>
+                  <w:top w:val="single" w:sz="4" w:space="0" w:color="000000"/>
+                  <w:left w:val="single" w:sz="4" w:space="0" w:color="000000"/>
+                  <w:bottom w:val="single" w:sz="4" w:space="0" w:color="000000"/>
+                  <w:right w:val="single" w:sz="4" w:space="0" w:color="000000"/>
+                </w:tcBorders>
+                <w:shd w:val="clear" w:color="auto" w:fill="auto"/>
+                <w:tcMar>
+                  <w:top w:w="15" w:type="dxa"/>
+                  <w:left w:w="15" w:type="dxa"/>
+                  <w:bottom w:w="15" w:type="dxa"/>
+                  <w:right w:w="15" w:type="dxa"/>
+                </w:tcMar>
+                <w:vAlign w:val="center"/>
+              </w:tcPr>
+              <w:p>
+                <w:pPr>
+                  <w:widowControl/>
+                  <w:jc w:val="center"/>
+                  <w:textAlignment w:val="center"/>
+                  <w:rPr>
+                    <w:rFonts w:ascii="微软雅黑" w:hAnsi="微软雅黑" w:cs="宋体"/>
+                    <w:color w:val="000000"/>
+                    <w:sz w:val="15"/>
+                    <w:szCs w:val="15"/>
+                  </w:rPr>
+                </w:pPr>
+                <w:r>
+                  <w:rPr>
+                    <w:rFonts w:ascii="微软雅黑" w:hAnsi="微软雅黑" w:cs="宋体"/>
+                    <w:color w:val="000000"/>
+                    <w:sz w:val="15"/>
+                    <w:szCs w:val="15"/>
+                  </w:rPr>
+                  <w:t>余杭 良</w:t>
+                </w:r>
+                <w:proofErr w:type="gramStart"/>
+                <w:r>
+                  <w:rPr>
+                    <w:rFonts w:ascii="微软雅黑" w:hAnsi="微软雅黑" w:cs="宋体"/>
+                    <w:color w:val="000000"/>
+                    <w:sz w:val="15"/>
+                    <w:szCs w:val="15"/>
+                  </w:rPr>
+                  <w:t>渚</w:t>
+                </w:r>
+                <w:proofErr w:type="gramEnd"/>
+              </w:p>
+            </w:tc>
+          </w:sdtContent>
+        </w:sdt>
         <w:tc>
           <w:tcPr>
             <w:tcW w:w="1575" w:type="dxa"/>
@@ -2411,7 +2733,25 @@
                 <w:sz w:val="21"/>
                 <w:szCs w:val="21"/>
               </w:rPr>
-              <w:t>土地用途/性质</w:t>
+              <w:t>土地用途</w:t>
+            </w:r>
+            <w:r>
+              <w:rPr>
+                <w:rStyle w:val="aa"/>
+                <w:rFonts w:ascii="微软雅黑" w:hAnsi="微软雅黑" w:hint="eastAsia"/>
+                <w:sz w:val="21"/>
+                <w:szCs w:val="21"/>
+              </w:rPr>
+              <w:t>/</w:t>
+            </w:r>
+            <w:r>
+              <w:rPr>
+                <w:rStyle w:val="aa"/>
+                <w:rFonts w:ascii="微软雅黑" w:hAnsi="微软雅黑" w:hint="eastAsia"/>
+                <w:sz w:val="21"/>
+                <w:szCs w:val="21"/>
+              </w:rPr>
+              <w:t>性质</w:t>
             </w:r>
           </w:p>
         </w:tc>
@@ -2745,7 +3085,25 @@
                 <w:sz w:val="21"/>
                 <w:szCs w:val="21"/>
               </w:rPr>
-              <w:t>楼栋/房屋总数</w:t>
+              <w:t>楼栋</w:t>
+            </w:r>
+            <w:r>
+              <w:rPr>
+                <w:rStyle w:val="aa"/>
+                <w:rFonts w:ascii="微软雅黑" w:hAnsi="微软雅黑" w:hint="eastAsia"/>
+                <w:sz w:val="21"/>
+                <w:szCs w:val="21"/>
+              </w:rPr>
+              <w:t>/</w:t>
+            </w:r>
+            <w:r>
+              <w:rPr>
+                <w:rStyle w:val="aa"/>
+                <w:rFonts w:ascii="微软雅黑" w:hAnsi="微软雅黑" w:hint="eastAsia"/>
+                <w:sz w:val="21"/>
+                <w:szCs w:val="21"/>
+              </w:rPr>
+              <w:t>房屋总数</w:t>
             </w:r>
           </w:p>
         </w:tc>
@@ -2865,134 +3223,244 @@
             </w:pPr>
           </w:p>
         </w:tc>
-        <w:tc>
-          <w:tcPr>
-            <w:tcW w:w="2318" w:type="dxa"/>
-            <w:tcBorders>
-              <w:top w:val="single" w:sz="4" w:space="0" w:color="000000"/>
-              <w:left w:val="single" w:sz="4" w:space="0" w:color="000000"/>
-              <w:bottom w:val="single" w:sz="4" w:space="0" w:color="000000"/>
-              <w:right w:val="single" w:sz="4" w:space="0" w:color="000000"/>
-            </w:tcBorders>
-            <w:shd w:val="clear" w:color="auto" w:fill="auto"/>
-            <w:tcMar>
-              <w:top w:w="15" w:type="dxa"/>
-              <w:left w:w="15" w:type="dxa"/>
-              <w:bottom w:w="15" w:type="dxa"/>
-              <w:right w:w="15" w:type="dxa"/>
-            </w:tcMar>
-            <w:vAlign w:val="center"/>
-          </w:tcPr>
-          <w:p>
-            <w:pPr>
-              <w:widowControl/>
-              <w:jc w:val="center"/>
-              <w:textAlignment w:val="center"/>
-              <w:rPr>
-                <w:rFonts w:ascii="微软雅黑" w:hAnsi="微软雅黑" w:cs="宋体"/>
-                <w:color w:val="000000"/>
-                <w:sz w:val="15"/>
-                <w:szCs w:val="15"/>
-              </w:rPr>
-            </w:pPr>
-          </w:p>
-        </w:tc>
-        <w:tc>
-          <w:tcPr>
-            <w:tcW w:w="1987" w:type="dxa"/>
-            <w:tcBorders>
-              <w:top w:val="single" w:sz="4" w:space="0" w:color="000000"/>
-              <w:left w:val="single" w:sz="4" w:space="0" w:color="000000"/>
-              <w:bottom w:val="single" w:sz="4" w:space="0" w:color="000000"/>
-              <w:right w:val="single" w:sz="4" w:space="0" w:color="000000"/>
-            </w:tcBorders>
-            <w:shd w:val="clear" w:color="auto" w:fill="auto"/>
-            <w:tcMar>
-              <w:top w:w="15" w:type="dxa"/>
-              <w:left w:w="15" w:type="dxa"/>
-              <w:bottom w:w="15" w:type="dxa"/>
-              <w:right w:w="15" w:type="dxa"/>
-            </w:tcMar>
-            <w:vAlign w:val="center"/>
-          </w:tcPr>
-          <w:p>
-            <w:pPr>
-              <w:widowControl/>
-              <w:jc w:val="center"/>
-              <w:textAlignment w:val="center"/>
-              <w:rPr>
-                <w:rFonts w:ascii="微软雅黑" w:hAnsi="微软雅黑" w:cs="宋体"/>
-                <w:color w:val="000000"/>
-                <w:sz w:val="15"/>
-                <w:szCs w:val="15"/>
-              </w:rPr>
-            </w:pPr>
-          </w:p>
-        </w:tc>
-        <w:tc>
-          <w:tcPr>
-            <w:tcW w:w="1987" w:type="dxa"/>
-            <w:tcBorders>
-              <w:top w:val="single" w:sz="4" w:space="0" w:color="000000"/>
-              <w:left w:val="single" w:sz="4" w:space="0" w:color="000000"/>
-              <w:bottom w:val="single" w:sz="4" w:space="0" w:color="000000"/>
-              <w:right w:val="single" w:sz="4" w:space="0" w:color="000000"/>
-            </w:tcBorders>
-            <w:shd w:val="clear" w:color="auto" w:fill="auto"/>
-            <w:tcMar>
-              <w:top w:w="15" w:type="dxa"/>
-              <w:left w:w="15" w:type="dxa"/>
-              <w:bottom w:w="15" w:type="dxa"/>
-              <w:right w:w="15" w:type="dxa"/>
-            </w:tcMar>
-            <w:vAlign w:val="center"/>
-          </w:tcPr>
-          <w:p>
-            <w:pPr>
-              <w:widowControl/>
-              <w:jc w:val="center"/>
-              <w:textAlignment w:val="center"/>
-              <w:rPr>
-                <w:rFonts w:ascii="微软雅黑" w:hAnsi="微软雅黑" w:cs="宋体"/>
-                <w:color w:val="000000"/>
-                <w:sz w:val="15"/>
-                <w:szCs w:val="15"/>
-              </w:rPr>
-            </w:pPr>
-          </w:p>
-        </w:tc>
-        <w:tc>
-          <w:tcPr>
-            <w:tcW w:w="1575" w:type="dxa"/>
-            <w:tcBorders>
-              <w:top w:val="single" w:sz="4" w:space="0" w:color="000000"/>
-              <w:left w:val="single" w:sz="4" w:space="0" w:color="000000"/>
-              <w:bottom w:val="single" w:sz="4" w:space="0" w:color="000000"/>
-              <w:right w:val="single" w:sz="12" w:space="0" w:color="000000"/>
-            </w:tcBorders>
-            <w:shd w:val="clear" w:color="auto" w:fill="auto"/>
-            <w:tcMar>
-              <w:top w:w="15" w:type="dxa"/>
-              <w:left w:w="15" w:type="dxa"/>
-              <w:bottom w:w="15" w:type="dxa"/>
-              <w:right w:w="15" w:type="dxa"/>
-            </w:tcMar>
-            <w:vAlign w:val="center"/>
-          </w:tcPr>
-          <w:p>
-            <w:pPr>
-              <w:widowControl/>
-              <w:jc w:val="center"/>
-              <w:textAlignment w:val="center"/>
-              <w:rPr>
-                <w:rFonts w:ascii="微软雅黑" w:hAnsi="微软雅黑" w:cs="宋体"/>
-                <w:color w:val="000000"/>
-                <w:sz w:val="15"/>
-                <w:szCs w:val="15"/>
-              </w:rPr>
-            </w:pPr>
-          </w:p>
-        </w:tc>
+        <w:sdt>
+          <w:sdtPr>
+            <w:rPr>
+              <w:rFonts w:ascii="微软雅黑" w:hAnsi="微软雅黑" w:cs="宋体"/>
+              <w:color w:val="000000"/>
+              <w:sz w:val="15"/>
+              <w:szCs w:val="15"/>
+            </w:rPr>
+            <w:id w:val="1390455450"/>
+            <w:placeholder>
+              <w:docPart w:val="DefaultPlaceholder_-1854013440"/>
+            </w:placeholder>
+            <w:dataBinding w:prefixMappings="" w:xpath="/reportDataBean[1]/developeCompany[1]" w:storeItemID="{36A7CE64-F080-40E8-B91E-848116E2040F}"/>
+            <w:text/>
+          </w:sdtPr>
+          <w:sdtContent>
+            <w:tc>
+              <w:tcPr>
+                <w:tcW w:w="2318" w:type="dxa"/>
+                <w:tcBorders>
+                  <w:top w:val="single" w:sz="4" w:space="0" w:color="000000"/>
+                  <w:left w:val="single" w:sz="4" w:space="0" w:color="000000"/>
+                  <w:bottom w:val="single" w:sz="4" w:space="0" w:color="000000"/>
+                  <w:right w:val="single" w:sz="4" w:space="0" w:color="000000"/>
+                </w:tcBorders>
+                <w:shd w:val="clear" w:color="auto" w:fill="auto"/>
+                <w:tcMar>
+                  <w:top w:w="15" w:type="dxa"/>
+                  <w:left w:w="15" w:type="dxa"/>
+                  <w:bottom w:w="15" w:type="dxa"/>
+                  <w:right w:w="15" w:type="dxa"/>
+                </w:tcMar>
+                <w:vAlign w:val="center"/>
+              </w:tcPr>
+              <w:p>
+                <w:pPr>
+                  <w:widowControl/>
+                  <w:jc w:val="center"/>
+                  <w:textAlignment w:val="center"/>
+                  <w:rPr>
+                    <w:rFonts w:ascii="微软雅黑" w:hAnsi="微软雅黑" w:cs="宋体"/>
+                    <w:color w:val="000000"/>
+                    <w:sz w:val="15"/>
+                    <w:szCs w:val="15"/>
+                  </w:rPr>
+                </w:pPr>
+                <w:r>
+                  <w:rPr>
+                    <w:rFonts w:ascii="微软雅黑" w:hAnsi="微软雅黑" w:cs="宋体"/>
+                    <w:color w:val="000000"/>
+                    <w:sz w:val="15"/>
+                    <w:szCs w:val="15"/>
+                  </w:rPr>
+                  <w:t>杭州绿建房地产开发有限公司</w:t>
+                </w:r>
+              </w:p>
+            </w:tc>
+          </w:sdtContent>
+        </w:sdt>
+        <w:sdt>
+          <w:sdtPr>
+            <w:rPr>
+              <w:rFonts w:ascii="微软雅黑" w:hAnsi="微软雅黑" w:cs="宋体"/>
+              <w:color w:val="000000"/>
+              <w:sz w:val="15"/>
+              <w:szCs w:val="15"/>
+            </w:rPr>
+            <w:id w:val="1258489480"/>
+            <w:placeholder>
+              <w:docPart w:val="DefaultPlaceholder_-1854013440"/>
+            </w:placeholder>
+            <w:dataBinding w:prefixMappings="" w:xpath="/reportDataBean[1]/countInfo[1]" w:storeItemID="{36A7CE64-F080-40E8-B91E-848116E2040F}"/>
+            <w:text/>
+          </w:sdtPr>
+          <w:sdtContent>
+            <w:tc>
+              <w:tcPr>
+                <w:tcW w:w="1987" w:type="dxa"/>
+                <w:tcBorders>
+                  <w:top w:val="single" w:sz="4" w:space="0" w:color="000000"/>
+                  <w:left w:val="single" w:sz="4" w:space="0" w:color="000000"/>
+                  <w:bottom w:val="single" w:sz="4" w:space="0" w:color="000000"/>
+                  <w:right w:val="single" w:sz="4" w:space="0" w:color="000000"/>
+                </w:tcBorders>
+                <w:shd w:val="clear" w:color="auto" w:fill="auto"/>
+                <w:tcMar>
+                  <w:top w:w="15" w:type="dxa"/>
+                  <w:left w:w="15" w:type="dxa"/>
+                  <w:bottom w:w="15" w:type="dxa"/>
+                  <w:right w:w="15" w:type="dxa"/>
+                </w:tcMar>
+                <w:vAlign w:val="center"/>
+              </w:tcPr>
+              <w:p>
+                <w:pPr>
+                  <w:widowControl/>
+                  <w:jc w:val="center"/>
+                  <w:textAlignment w:val="center"/>
+                  <w:rPr>
+                    <w:rFonts w:ascii="微软雅黑" w:hAnsi="微软雅黑" w:cs="宋体"/>
+                    <w:color w:val="000000"/>
+                    <w:sz w:val="15"/>
+                    <w:szCs w:val="15"/>
+                  </w:rPr>
+                </w:pPr>
+                <w:r>
+                  <w:rPr>
+                    <w:rFonts w:ascii="微软雅黑" w:hAnsi="微软雅黑" w:cs="宋体"/>
+                    <w:color w:val="000000"/>
+                    <w:sz w:val="15"/>
+                    <w:szCs w:val="15"/>
+                  </w:rPr>
+                  <w:t>21栋/654户</w:t>
+                </w:r>
+              </w:p>
+            </w:tc>
+          </w:sdtContent>
+        </w:sdt>
+        <w:sdt>
+          <w:sdtPr>
+            <w:rPr>
+              <w:rFonts w:ascii="微软雅黑" w:hAnsi="微软雅黑" w:cs="宋体"/>
+              <w:color w:val="000000"/>
+              <w:sz w:val="15"/>
+              <w:szCs w:val="15"/>
+            </w:rPr>
+            <w:id w:val="-471592063"/>
+            <w:placeholder>
+              <w:docPart w:val="DefaultPlaceholder_-1854013440"/>
+            </w:placeholder>
+            <w:dataBinding w:prefixMappings="" w:xpath="/reportDataBean[1]/buildingYear[1]" w:storeItemID="{36A7CE64-F080-40E8-B91E-848116E2040F}"/>
+            <w:text/>
+          </w:sdtPr>
+          <w:sdtContent>
+            <w:tc>
+              <w:tcPr>
+                <w:tcW w:w="1987" w:type="dxa"/>
+                <w:tcBorders>
+                  <w:top w:val="single" w:sz="4" w:space="0" w:color="000000"/>
+                  <w:left w:val="single" w:sz="4" w:space="0" w:color="000000"/>
+                  <w:bottom w:val="single" w:sz="4" w:space="0" w:color="000000"/>
+                  <w:right w:val="single" w:sz="4" w:space="0" w:color="000000"/>
+                </w:tcBorders>
+                <w:shd w:val="clear" w:color="auto" w:fill="auto"/>
+                <w:tcMar>
+                  <w:top w:w="15" w:type="dxa"/>
+                  <w:left w:w="15" w:type="dxa"/>
+                  <w:bottom w:w="15" w:type="dxa"/>
+                  <w:right w:w="15" w:type="dxa"/>
+                </w:tcMar>
+                <w:vAlign w:val="center"/>
+              </w:tcPr>
+              <w:p>
+                <w:pPr>
+                  <w:widowControl/>
+                  <w:jc w:val="center"/>
+                  <w:textAlignment w:val="center"/>
+                  <w:rPr>
+                    <w:rFonts w:ascii="微软雅黑" w:hAnsi="微软雅黑" w:cs="宋体"/>
+                    <w:color w:val="000000"/>
+                    <w:sz w:val="15"/>
+                    <w:szCs w:val="15"/>
+                  </w:rPr>
+                </w:pPr>
+                <w:r>
+                  <w:rPr>
+                    <w:rFonts w:ascii="微软雅黑" w:hAnsi="微软雅黑" w:cs="宋体"/>
+                    <w:color w:val="000000"/>
+                    <w:sz w:val="15"/>
+                    <w:szCs w:val="15"/>
+                  </w:rPr>
+                  <w:t>2006年建成</w:t>
+                </w:r>
+              </w:p>
+            </w:tc>
+          </w:sdtContent>
+        </w:sdt>
+        <w:sdt>
+          <w:sdtPr>
+            <w:rPr>
+              <w:rFonts w:ascii="微软雅黑" w:hAnsi="微软雅黑" w:cs="宋体"/>
+              <w:color w:val="000000"/>
+              <w:sz w:val="15"/>
+              <w:szCs w:val="15"/>
+            </w:rPr>
+            <w:id w:val="-2058693895"/>
+            <w:placeholder>
+              <w:docPart w:val="DefaultPlaceholder_-1854013440"/>
+            </w:placeholder>
+            <w:dataBinding w:prefixMappings="" w:xpath="/reportDataBean[1]/buildingType[1]" w:storeItemID="{36A7CE64-F080-40E8-B91E-848116E2040F}"/>
+            <w:text/>
+          </w:sdtPr>
+          <w:sdtContent>
+            <w:tc>
+              <w:tcPr>
+                <w:tcW w:w="1575" w:type="dxa"/>
+                <w:tcBorders>
+                  <w:top w:val="single" w:sz="4" w:space="0" w:color="000000"/>
+                  <w:left w:val="single" w:sz="4" w:space="0" w:color="000000"/>
+                  <w:bottom w:val="single" w:sz="4" w:space="0" w:color="000000"/>
+                  <w:right w:val="single" w:sz="12" w:space="0" w:color="000000"/>
+                </w:tcBorders>
+                <w:shd w:val="clear" w:color="auto" w:fill="auto"/>
+                <w:tcMar>
+                  <w:top w:w="15" w:type="dxa"/>
+                  <w:left w:w="15" w:type="dxa"/>
+                  <w:bottom w:w="15" w:type="dxa"/>
+                  <w:right w:w="15" w:type="dxa"/>
+                </w:tcMar>
+                <w:vAlign w:val="center"/>
+              </w:tcPr>
+              <w:p>
+                <w:pPr>
+                  <w:widowControl/>
+                  <w:jc w:val="center"/>
+                  <w:textAlignment w:val="center"/>
+                  <w:rPr>
+                    <w:rFonts w:ascii="微软雅黑" w:hAnsi="微软雅黑" w:cs="宋体"/>
+                    <w:color w:val="000000"/>
+                    <w:sz w:val="15"/>
+                    <w:szCs w:val="15"/>
+                  </w:rPr>
+                </w:pPr>
+                <w:proofErr w:type="gramStart"/>
+                <w:r>
+                  <w:rPr>
+                    <w:rFonts w:ascii="微软雅黑" w:hAnsi="微软雅黑" w:cs="宋体"/>
+                    <w:color w:val="000000"/>
+                    <w:sz w:val="15"/>
+                    <w:szCs w:val="15"/>
+                  </w:rPr>
+                  <w:t>板楼</w:t>
+                </w:r>
+                <w:proofErr w:type="gramEnd"/>
+              </w:p>
+            </w:tc>
+          </w:sdtContent>
+        </w:sdt>
       </w:tr>
       <w:tr>
         <w:trPr>
@@ -3225,70 +3693,124 @@
             </w:pPr>
           </w:p>
         </w:tc>
-        <w:tc>
-          <w:tcPr>
-            <w:tcW w:w="2318" w:type="dxa"/>
-            <w:tcBorders>
-              <w:top w:val="single" w:sz="4" w:space="0" w:color="000000"/>
-              <w:left w:val="single" w:sz="4" w:space="0" w:color="000000"/>
-              <w:bottom w:val="single" w:sz="4" w:space="0" w:color="000000"/>
-              <w:right w:val="single" w:sz="4" w:space="0" w:color="000000"/>
-            </w:tcBorders>
-            <w:shd w:val="clear" w:color="auto" w:fill="auto"/>
-            <w:tcMar>
-              <w:top w:w="15" w:type="dxa"/>
-              <w:left w:w="15" w:type="dxa"/>
-              <w:bottom w:w="15" w:type="dxa"/>
-              <w:right w:w="15" w:type="dxa"/>
-            </w:tcMar>
-            <w:vAlign w:val="center"/>
-          </w:tcPr>
-          <w:p>
-            <w:pPr>
-              <w:widowControl/>
-              <w:jc w:val="center"/>
-              <w:textAlignment w:val="center"/>
-              <w:rPr>
-                <w:rFonts w:ascii="微软雅黑" w:hAnsi="微软雅黑" w:cs="宋体"/>
-                <w:color w:val="000000"/>
-                <w:sz w:val="15"/>
-                <w:szCs w:val="15"/>
-              </w:rPr>
-            </w:pPr>
-          </w:p>
-        </w:tc>
-        <w:tc>
-          <w:tcPr>
-            <w:tcW w:w="1987" w:type="dxa"/>
-            <w:tcBorders>
-              <w:top w:val="single" w:sz="4" w:space="0" w:color="000000"/>
-              <w:left w:val="single" w:sz="4" w:space="0" w:color="000000"/>
-              <w:bottom w:val="single" w:sz="4" w:space="0" w:color="000000"/>
-              <w:right w:val="single" w:sz="4" w:space="0" w:color="000000"/>
-            </w:tcBorders>
-            <w:shd w:val="clear" w:color="auto" w:fill="auto"/>
-            <w:tcMar>
-              <w:top w:w="15" w:type="dxa"/>
-              <w:left w:w="15" w:type="dxa"/>
-              <w:bottom w:w="15" w:type="dxa"/>
-              <w:right w:w="15" w:type="dxa"/>
-            </w:tcMar>
-            <w:vAlign w:val="center"/>
-          </w:tcPr>
-          <w:p>
-            <w:pPr>
-              <w:widowControl/>
-              <w:jc w:val="center"/>
-              <w:textAlignment w:val="center"/>
-              <w:rPr>
-                <w:rFonts w:ascii="微软雅黑" w:hAnsi="微软雅黑" w:cs="宋体"/>
-                <w:color w:val="000000"/>
-                <w:sz w:val="15"/>
-                <w:szCs w:val="15"/>
-              </w:rPr>
-            </w:pPr>
-          </w:p>
-        </w:tc>
+        <w:sdt>
+          <w:sdtPr>
+            <w:rPr>
+              <w:rFonts w:ascii="微软雅黑" w:hAnsi="微软雅黑" w:cs="宋体"/>
+              <w:color w:val="000000"/>
+              <w:sz w:val="15"/>
+              <w:szCs w:val="15"/>
+            </w:rPr>
+            <w:id w:val="-253517808"/>
+            <w:placeholder>
+              <w:docPart w:val="DefaultPlaceholder_-1854013440"/>
+            </w:placeholder>
+            <w:dataBinding w:prefixMappings="" w:xpath="/reportDataBean[1]/propertyCompany[1]" w:storeItemID="{36A7CE64-F080-40E8-B91E-848116E2040F}"/>
+            <w:text/>
+          </w:sdtPr>
+          <w:sdtContent>
+            <w:tc>
+              <w:tcPr>
+                <w:tcW w:w="2318" w:type="dxa"/>
+                <w:tcBorders>
+                  <w:top w:val="single" w:sz="4" w:space="0" w:color="000000"/>
+                  <w:left w:val="single" w:sz="4" w:space="0" w:color="000000"/>
+                  <w:bottom w:val="single" w:sz="4" w:space="0" w:color="000000"/>
+                  <w:right w:val="single" w:sz="4" w:space="0" w:color="000000"/>
+                </w:tcBorders>
+                <w:shd w:val="clear" w:color="auto" w:fill="auto"/>
+                <w:tcMar>
+                  <w:top w:w="15" w:type="dxa"/>
+                  <w:left w:w="15" w:type="dxa"/>
+                  <w:bottom w:w="15" w:type="dxa"/>
+                  <w:right w:w="15" w:type="dxa"/>
+                </w:tcMar>
+                <w:vAlign w:val="center"/>
+              </w:tcPr>
+              <w:p>
+                <w:pPr>
+                  <w:widowControl/>
+                  <w:jc w:val="center"/>
+                  <w:textAlignment w:val="center"/>
+                  <w:rPr>
+                    <w:rFonts w:ascii="微软雅黑" w:hAnsi="微软雅黑" w:cs="宋体"/>
+                    <w:color w:val="000000"/>
+                    <w:sz w:val="15"/>
+                    <w:szCs w:val="15"/>
+                  </w:rPr>
+                </w:pPr>
+                <w:r>
+                  <w:rPr>
+                    <w:rFonts w:ascii="微软雅黑" w:hAnsi="微软雅黑" w:cs="宋体"/>
+                    <w:color w:val="000000"/>
+                    <w:sz w:val="15"/>
+                    <w:szCs w:val="15"/>
+                  </w:rPr>
+                  <w:t>绿达物业</w:t>
+                </w:r>
+              </w:p>
+            </w:tc>
+          </w:sdtContent>
+        </w:sdt>
+        <w:sdt>
+          <w:sdtPr>
+            <w:rPr>
+              <w:rFonts w:ascii="微软雅黑" w:hAnsi="微软雅黑" w:cs="宋体"/>
+              <w:color w:val="000000"/>
+              <w:sz w:val="15"/>
+              <w:szCs w:val="15"/>
+            </w:rPr>
+            <w:id w:val="-188839585"/>
+            <w:placeholder>
+              <w:docPart w:val="DefaultPlaceholder_-1854013440"/>
+            </w:placeholder>
+            <w:dataBinding w:prefixMappings="" w:xpath="/reportDataBean[1]/propertyPrice[1]" w:storeItemID="{36A7CE64-F080-40E8-B91E-848116E2040F}"/>
+            <w:text/>
+          </w:sdtPr>
+          <w:sdtContent>
+            <w:tc>
+              <w:tcPr>
+                <w:tcW w:w="1987" w:type="dxa"/>
+                <w:tcBorders>
+                  <w:top w:val="single" w:sz="4" w:space="0" w:color="000000"/>
+                  <w:left w:val="single" w:sz="4" w:space="0" w:color="000000"/>
+                  <w:bottom w:val="single" w:sz="4" w:space="0" w:color="000000"/>
+                  <w:right w:val="single" w:sz="4" w:space="0" w:color="000000"/>
+                </w:tcBorders>
+                <w:shd w:val="clear" w:color="auto" w:fill="auto"/>
+                <w:tcMar>
+                  <w:top w:w="15" w:type="dxa"/>
+                  <w:left w:w="15" w:type="dxa"/>
+                  <w:bottom w:w="15" w:type="dxa"/>
+                  <w:right w:w="15" w:type="dxa"/>
+                </w:tcMar>
+                <w:vAlign w:val="center"/>
+              </w:tcPr>
+              <w:p>
+                <w:pPr>
+                  <w:widowControl/>
+                  <w:jc w:val="center"/>
+                  <w:textAlignment w:val="center"/>
+                  <w:rPr>
+                    <w:rFonts w:ascii="微软雅黑" w:hAnsi="微软雅黑" w:cs="宋体"/>
+                    <w:color w:val="000000"/>
+                    <w:sz w:val="15"/>
+                    <w:szCs w:val="15"/>
+                  </w:rPr>
+                </w:pPr>
+                <w:r>
+                  <w:rPr>
+                    <w:rFonts w:ascii="微软雅黑" w:hAnsi="微软雅黑" w:cs="宋体"/>
+                    <w:color w:val="000000"/>
+                    <w:sz w:val="15"/>
+                    <w:szCs w:val="15"/>
+                  </w:rPr>
+                  <w:t>0.75元/平米·月</w:t>
+                </w:r>
+              </w:p>
+            </w:tc>
+          </w:sdtContent>
+        </w:sdt>
         <w:tc>
           <w:tcPr>
             <w:tcW w:w="1987" w:type="dxa"/>
@@ -3589,134 +4111,242 @@
             </w:pPr>
           </w:p>
         </w:tc>
-        <w:tc>
-          <w:tcPr>
-            <w:tcW w:w="2318" w:type="dxa"/>
-            <w:tcBorders>
-              <w:top w:val="single" w:sz="4" w:space="0" w:color="000000"/>
-              <w:left w:val="single" w:sz="4" w:space="0" w:color="000000"/>
-              <w:bottom w:val="single" w:sz="4" w:space="0" w:color="000000"/>
-              <w:right w:val="single" w:sz="4" w:space="0" w:color="000000"/>
-            </w:tcBorders>
-            <w:shd w:val="clear" w:color="auto" w:fill="auto"/>
-            <w:tcMar>
-              <w:top w:w="15" w:type="dxa"/>
-              <w:left w:w="15" w:type="dxa"/>
-              <w:bottom w:w="15" w:type="dxa"/>
-              <w:right w:w="15" w:type="dxa"/>
-            </w:tcMar>
-            <w:vAlign w:val="center"/>
-          </w:tcPr>
-          <w:p>
-            <w:pPr>
-              <w:widowControl/>
-              <w:jc w:val="center"/>
-              <w:textAlignment w:val="center"/>
-              <w:rPr>
-                <w:rFonts w:ascii="微软雅黑" w:hAnsi="微软雅黑" w:cs="宋体"/>
-                <w:color w:val="000000"/>
-                <w:sz w:val="15"/>
-                <w:szCs w:val="15"/>
-              </w:rPr>
-            </w:pPr>
-          </w:p>
-        </w:tc>
-        <w:tc>
-          <w:tcPr>
-            <w:tcW w:w="1987" w:type="dxa"/>
-            <w:tcBorders>
-              <w:top w:val="single" w:sz="4" w:space="0" w:color="000000"/>
-              <w:left w:val="single" w:sz="4" w:space="0" w:color="000000"/>
-              <w:bottom w:val="single" w:sz="4" w:space="0" w:color="000000"/>
-              <w:right w:val="single" w:sz="4" w:space="0" w:color="000000"/>
-            </w:tcBorders>
-            <w:shd w:val="clear" w:color="auto" w:fill="auto"/>
-            <w:tcMar>
-              <w:top w:w="15" w:type="dxa"/>
-              <w:left w:w="15" w:type="dxa"/>
-              <w:bottom w:w="15" w:type="dxa"/>
-              <w:right w:w="15" w:type="dxa"/>
-            </w:tcMar>
-            <w:vAlign w:val="center"/>
-          </w:tcPr>
-          <w:p>
-            <w:pPr>
-              <w:widowControl/>
-              <w:jc w:val="center"/>
-              <w:textAlignment w:val="center"/>
-              <w:rPr>
-                <w:rFonts w:ascii="微软雅黑" w:hAnsi="微软雅黑" w:cs="宋体"/>
-                <w:color w:val="000000"/>
-                <w:sz w:val="15"/>
-                <w:szCs w:val="15"/>
-              </w:rPr>
-            </w:pPr>
-          </w:p>
-        </w:tc>
-        <w:tc>
-          <w:tcPr>
-            <w:tcW w:w="1987" w:type="dxa"/>
-            <w:tcBorders>
-              <w:top w:val="single" w:sz="4" w:space="0" w:color="000000"/>
-              <w:left w:val="single" w:sz="4" w:space="0" w:color="000000"/>
-              <w:bottom w:val="single" w:sz="4" w:space="0" w:color="000000"/>
-              <w:right w:val="single" w:sz="4" w:space="0" w:color="000000"/>
-            </w:tcBorders>
-            <w:shd w:val="clear" w:color="auto" w:fill="auto"/>
-            <w:tcMar>
-              <w:top w:w="15" w:type="dxa"/>
-              <w:left w:w="15" w:type="dxa"/>
-              <w:bottom w:w="15" w:type="dxa"/>
-              <w:right w:w="15" w:type="dxa"/>
-            </w:tcMar>
-            <w:vAlign w:val="center"/>
-          </w:tcPr>
-          <w:p>
-            <w:pPr>
-              <w:widowControl/>
-              <w:jc w:val="center"/>
-              <w:textAlignment w:val="center"/>
-              <w:rPr>
-                <w:rFonts w:ascii="微软雅黑" w:hAnsi="微软雅黑" w:cs="宋体"/>
-                <w:color w:val="000000"/>
-                <w:sz w:val="15"/>
-                <w:szCs w:val="15"/>
-              </w:rPr>
-            </w:pPr>
-          </w:p>
-        </w:tc>
-        <w:tc>
-          <w:tcPr>
-            <w:tcW w:w="1575" w:type="dxa"/>
-            <w:tcBorders>
-              <w:top w:val="single" w:sz="4" w:space="0" w:color="000000"/>
-              <w:left w:val="single" w:sz="4" w:space="0" w:color="000000"/>
-              <w:bottom w:val="single" w:sz="4" w:space="0" w:color="000000"/>
-              <w:right w:val="single" w:sz="12" w:space="0" w:color="000000"/>
-            </w:tcBorders>
-            <w:shd w:val="clear" w:color="auto" w:fill="auto"/>
-            <w:tcMar>
-              <w:top w:w="15" w:type="dxa"/>
-              <w:left w:w="15" w:type="dxa"/>
-              <w:bottom w:w="15" w:type="dxa"/>
-              <w:right w:w="15" w:type="dxa"/>
-            </w:tcMar>
-            <w:vAlign w:val="center"/>
-          </w:tcPr>
-          <w:p>
-            <w:pPr>
-              <w:widowControl/>
-              <w:jc w:val="center"/>
-              <w:textAlignment w:val="center"/>
-              <w:rPr>
-                <w:rFonts w:ascii="微软雅黑" w:hAnsi="微软雅黑" w:cs="宋体"/>
-                <w:color w:val="000000"/>
-                <w:sz w:val="15"/>
-                <w:szCs w:val="15"/>
-              </w:rPr>
-            </w:pPr>
-          </w:p>
-        </w:tc>
+        <w:sdt>
+          <w:sdtPr>
+            <w:rPr>
+              <w:rFonts w:ascii="微软雅黑" w:hAnsi="微软雅黑" w:cs="宋体"/>
+              <w:color w:val="000000"/>
+              <w:sz w:val="15"/>
+              <w:szCs w:val="15"/>
+            </w:rPr>
+            <w:id w:val="1579947137"/>
+            <w:placeholder>
+              <w:docPart w:val="DefaultPlaceholder_-1854013440"/>
+            </w:placeholder>
+            <w:dataBinding w:prefixMappings="" w:xpath="/reportDataBean[1]/elevator[1]" w:storeItemID="{36A7CE64-F080-40E8-B91E-848116E2040F}"/>
+            <w:text/>
+          </w:sdtPr>
+          <w:sdtContent>
+            <w:tc>
+              <w:tcPr>
+                <w:tcW w:w="2318" w:type="dxa"/>
+                <w:tcBorders>
+                  <w:top w:val="single" w:sz="4" w:space="0" w:color="000000"/>
+                  <w:left w:val="single" w:sz="4" w:space="0" w:color="000000"/>
+                  <w:bottom w:val="single" w:sz="4" w:space="0" w:color="000000"/>
+                  <w:right w:val="single" w:sz="4" w:space="0" w:color="000000"/>
+                </w:tcBorders>
+                <w:shd w:val="clear" w:color="auto" w:fill="auto"/>
+                <w:tcMar>
+                  <w:top w:w="15" w:type="dxa"/>
+                  <w:left w:w="15" w:type="dxa"/>
+                  <w:bottom w:w="15" w:type="dxa"/>
+                  <w:right w:w="15" w:type="dxa"/>
+                </w:tcMar>
+                <w:vAlign w:val="center"/>
+              </w:tcPr>
+              <w:p>
+                <w:pPr>
+                  <w:widowControl/>
+                  <w:jc w:val="center"/>
+                  <w:textAlignment w:val="center"/>
+                  <w:rPr>
+                    <w:rFonts w:ascii="微软雅黑" w:hAnsi="微软雅黑" w:cs="宋体"/>
+                    <w:color w:val="000000"/>
+                    <w:sz w:val="15"/>
+                    <w:szCs w:val="15"/>
+                  </w:rPr>
+                </w:pPr>
+                <w:r>
+                  <w:rPr>
+                    <w:rFonts w:ascii="微软雅黑" w:hAnsi="微软雅黑" w:cs="宋体"/>
+                    <w:color w:val="000000"/>
+                    <w:sz w:val="15"/>
+                    <w:szCs w:val="15"/>
+                  </w:rPr>
+                  <w:t>品牌电梯</w:t>
+                </w:r>
+              </w:p>
+            </w:tc>
+          </w:sdtContent>
+        </w:sdt>
+        <w:sdt>
+          <w:sdtPr>
+            <w:rPr>
+              <w:rFonts w:ascii="微软雅黑" w:hAnsi="微软雅黑" w:cs="宋体"/>
+              <w:color w:val="000000"/>
+              <w:sz w:val="15"/>
+              <w:szCs w:val="15"/>
+            </w:rPr>
+            <w:id w:val="-521863269"/>
+            <w:placeholder>
+              <w:docPart w:val="DefaultPlaceholder_-1854013440"/>
+            </w:placeholder>
+            <w:dataBinding w:prefixMappings="" w:xpath="/reportDataBean[1]/porking[1]" w:storeItemID="{36A7CE64-F080-40E8-B91E-848116E2040F}"/>
+            <w:text/>
+          </w:sdtPr>
+          <w:sdtContent>
+            <w:tc>
+              <w:tcPr>
+                <w:tcW w:w="1987" w:type="dxa"/>
+                <w:tcBorders>
+                  <w:top w:val="single" w:sz="4" w:space="0" w:color="000000"/>
+                  <w:left w:val="single" w:sz="4" w:space="0" w:color="000000"/>
+                  <w:bottom w:val="single" w:sz="4" w:space="0" w:color="000000"/>
+                  <w:right w:val="single" w:sz="4" w:space="0" w:color="000000"/>
+                </w:tcBorders>
+                <w:shd w:val="clear" w:color="auto" w:fill="auto"/>
+                <w:tcMar>
+                  <w:top w:w="15" w:type="dxa"/>
+                  <w:left w:w="15" w:type="dxa"/>
+                  <w:bottom w:w="15" w:type="dxa"/>
+                  <w:right w:w="15" w:type="dxa"/>
+                </w:tcMar>
+                <w:vAlign w:val="center"/>
+              </w:tcPr>
+              <w:p>
+                <w:pPr>
+                  <w:widowControl/>
+                  <w:jc w:val="center"/>
+                  <w:textAlignment w:val="center"/>
+                  <w:rPr>
+                    <w:rFonts w:ascii="微软雅黑" w:hAnsi="微软雅黑" w:cs="宋体"/>
+                    <w:color w:val="000000"/>
+                    <w:sz w:val="15"/>
+                    <w:szCs w:val="15"/>
+                  </w:rPr>
+                </w:pPr>
+                <w:r>
+                  <w:rPr>
+                    <w:rFonts w:ascii="微软雅黑" w:hAnsi="微软雅黑" w:cs="宋体"/>
+                    <w:color w:val="000000"/>
+                    <w:sz w:val="15"/>
+                    <w:szCs w:val="15"/>
+                  </w:rPr>
+                  <w:t>地上120个车位，地下225个车位</w:t>
+                </w:r>
+              </w:p>
+            </w:tc>
+          </w:sdtContent>
+        </w:sdt>
+        <w:sdt>
+          <w:sdtPr>
+            <w:rPr>
+              <w:rFonts w:ascii="微软雅黑" w:hAnsi="微软雅黑" w:cs="宋体"/>
+              <w:color w:val="000000"/>
+              <w:sz w:val="15"/>
+              <w:szCs w:val="15"/>
+            </w:rPr>
+            <w:id w:val="1170837726"/>
+            <w:placeholder>
+              <w:docPart w:val="DefaultPlaceholder_-1854013440"/>
+            </w:placeholder>
+            <w:dataBinding w:prefixMappings="" w:xpath="/reportDataBean[1]/plotRatio[1]" w:storeItemID="{36A7CE64-F080-40E8-B91E-848116E2040F}"/>
+            <w:text/>
+          </w:sdtPr>
+          <w:sdtContent>
+            <w:tc>
+              <w:tcPr>
+                <w:tcW w:w="1987" w:type="dxa"/>
+                <w:tcBorders>
+                  <w:top w:val="single" w:sz="4" w:space="0" w:color="000000"/>
+                  <w:left w:val="single" w:sz="4" w:space="0" w:color="000000"/>
+                  <w:bottom w:val="single" w:sz="4" w:space="0" w:color="000000"/>
+                  <w:right w:val="single" w:sz="4" w:space="0" w:color="000000"/>
+                </w:tcBorders>
+                <w:shd w:val="clear" w:color="auto" w:fill="auto"/>
+                <w:tcMar>
+                  <w:top w:w="15" w:type="dxa"/>
+                  <w:left w:w="15" w:type="dxa"/>
+                  <w:bottom w:w="15" w:type="dxa"/>
+                  <w:right w:w="15" w:type="dxa"/>
+                </w:tcMar>
+                <w:vAlign w:val="center"/>
+              </w:tcPr>
+              <w:p>
+                <w:pPr>
+                  <w:widowControl/>
+                  <w:jc w:val="center"/>
+                  <w:textAlignment w:val="center"/>
+                  <w:rPr>
+                    <w:rFonts w:ascii="微软雅黑" w:hAnsi="微软雅黑" w:cs="宋体"/>
+                    <w:color w:val="000000"/>
+                    <w:sz w:val="15"/>
+                    <w:szCs w:val="15"/>
+                  </w:rPr>
+                </w:pPr>
+                <w:r>
+                  <w:rPr>
+                    <w:rFonts w:ascii="微软雅黑" w:hAnsi="微软雅黑" w:cs="宋体"/>
+                    <w:color w:val="000000"/>
+                    <w:sz w:val="15"/>
+                    <w:szCs w:val="15"/>
+                  </w:rPr>
+                  <w:t>1.81</w:t>
+                </w:r>
+              </w:p>
+            </w:tc>
+          </w:sdtContent>
+        </w:sdt>
+        <w:sdt>
+          <w:sdtPr>
+            <w:rPr>
+              <w:rFonts w:ascii="微软雅黑" w:hAnsi="微软雅黑" w:cs="宋体"/>
+              <w:color w:val="000000"/>
+              <w:sz w:val="15"/>
+              <w:szCs w:val="15"/>
+            </w:rPr>
+            <w:id w:val="-335149862"/>
+            <w:placeholder>
+              <w:docPart w:val="DefaultPlaceholder_-1854013440"/>
+            </w:placeholder>
+            <w:dataBinding w:prefixMappings="" w:xpath="/reportDataBean[1]/greeningRatio[1]" w:storeItemID="{36A7CE64-F080-40E8-B91E-848116E2040F}"/>
+            <w:text/>
+          </w:sdtPr>
+          <w:sdtContent>
+            <w:tc>
+              <w:tcPr>
+                <w:tcW w:w="1575" w:type="dxa"/>
+                <w:tcBorders>
+                  <w:top w:val="single" w:sz="4" w:space="0" w:color="000000"/>
+                  <w:left w:val="single" w:sz="4" w:space="0" w:color="000000"/>
+                  <w:bottom w:val="single" w:sz="4" w:space="0" w:color="000000"/>
+                  <w:right w:val="single" w:sz="12" w:space="0" w:color="000000"/>
+                </w:tcBorders>
+                <w:shd w:val="clear" w:color="auto" w:fill="auto"/>
+                <w:tcMar>
+                  <w:top w:w="15" w:type="dxa"/>
+                  <w:left w:w="15" w:type="dxa"/>
+                  <w:bottom w:w="15" w:type="dxa"/>
+                  <w:right w:w="15" w:type="dxa"/>
+                </w:tcMar>
+                <w:vAlign w:val="center"/>
+              </w:tcPr>
+              <w:p>
+                <w:pPr>
+                  <w:widowControl/>
+                  <w:jc w:val="center"/>
+                  <w:textAlignment w:val="center"/>
+                  <w:rPr>
+                    <w:rFonts w:ascii="微软雅黑" w:hAnsi="微软雅黑" w:cs="宋体"/>
+                    <w:color w:val="000000"/>
+                    <w:sz w:val="15"/>
+                    <w:szCs w:val="15"/>
+                  </w:rPr>
+                </w:pPr>
+                <w:r>
+                  <w:rPr>
+                    <w:rFonts w:ascii="微软雅黑" w:hAnsi="微软雅黑" w:cs="宋体"/>
+                    <w:color w:val="000000"/>
+                    <w:sz w:val="15"/>
+                    <w:szCs w:val="15"/>
+                  </w:rPr>
+                  <w:t>35.50%</w:t>
+                </w:r>
+              </w:p>
+            </w:tc>
+          </w:sdtContent>
+        </w:sdt>
       </w:tr>
       <w:tr>
         <w:trPr>
@@ -4137,6 +4767,7 @@
                 <w:sz w:val="21"/>
                 <w:szCs w:val="21"/>
               </w:rPr>
+              <w:lastRenderedPageBreak/>
               <w:t>权利限制情况</w:t>
             </w:r>
           </w:p>
@@ -4372,70 +5003,61 @@
             </w:r>
           </w:p>
         </w:tc>
-        <w:tc>
-          <w:tcPr>
-            <w:tcW w:w="4305" w:type="dxa"/>
-            <w:gridSpan w:val="2"/>
-            <w:tcBorders>
-              <w:top w:val="single" w:sz="4" w:space="0" w:color="000000"/>
-              <w:left w:val="single" w:sz="4" w:space="0" w:color="000000"/>
-              <w:bottom w:val="single" w:sz="4" w:space="0" w:color="000000"/>
-              <w:right w:val="single" w:sz="4" w:space="0" w:color="000000"/>
-            </w:tcBorders>
-            <w:shd w:val="clear" w:color="auto" w:fill="auto"/>
-            <w:tcMar>
-              <w:top w:w="15" w:type="dxa"/>
-              <w:left w:w="15" w:type="dxa"/>
-              <w:bottom w:w="15" w:type="dxa"/>
-              <w:right w:w="15" w:type="dxa"/>
-            </w:tcMar>
-            <w:vAlign w:val="center"/>
-          </w:tcPr>
-          <w:p>
-            <w:pPr>
-              <w:jc w:val="center"/>
-              <w:rPr>
-                <w:rFonts w:ascii="微软雅黑" w:hAnsi="微软雅黑" w:cs="宋体"/>
-                <w:color w:val="000000"/>
-                <w:sz w:val="24"/>
-              </w:rPr>
-            </w:pPr>
-            <w:sdt>
-              <w:sdtPr>
-                <w:rPr>
-                  <w:rFonts w:ascii="微软雅黑" w:hAnsi="微软雅黑" w:cs="宋体"/>
-                  <w:color w:val="000000"/>
-                  <w:sz w:val="24"/>
-                </w:rPr>
-                <w:id w:val="2080017242"/>
-                <w:placeholder>
-                  <w:docPart w:val="DefaultPlaceholder_-1854013440"/>
-                </w:placeholder>
-                <w:dataBinding w:prefixMappings="" w:xpath="/auctioningItemBean[1]/valuation[1]" w:storeItemID="{0F800843-30FD-44F4-91BD-9A2D0A63C676}"/>
-                <w:text/>
-              </w:sdtPr>
-              <w:sdtEndPr/>
-              <w:sdtContent>
+        <w:sdt>
+          <w:sdtPr>
+            <w:rPr>
+              <w:rFonts w:ascii="微软雅黑" w:hAnsi="微软雅黑" w:cs="宋体"/>
+              <w:color w:val="000000"/>
+              <w:sz w:val="24"/>
+            </w:rPr>
+            <w:id w:val="1715700344"/>
+            <w:placeholder>
+              <w:docPart w:val="DefaultPlaceholder_-1854013440"/>
+            </w:placeholder>
+            <w:dataBinding w:prefixMappings="" w:xpath="/reportDataBean[1]/valuation[1]" w:storeItemID="{36A7CE64-F080-40E8-B91E-848116E2040F}"/>
+            <w:text/>
+          </w:sdtPr>
+          <w:sdtContent>
+            <w:tc>
+              <w:tcPr>
+                <w:tcW w:w="4305" w:type="dxa"/>
+                <w:gridSpan w:val="2"/>
+                <w:tcBorders>
+                  <w:top w:val="single" w:sz="4" w:space="0" w:color="000000"/>
+                  <w:left w:val="single" w:sz="4" w:space="0" w:color="000000"/>
+                  <w:bottom w:val="single" w:sz="4" w:space="0" w:color="000000"/>
+                  <w:right w:val="single" w:sz="4" w:space="0" w:color="000000"/>
+                </w:tcBorders>
+                <w:shd w:val="clear" w:color="auto" w:fill="auto"/>
+                <w:tcMar>
+                  <w:top w:w="15" w:type="dxa"/>
+                  <w:left w:w="15" w:type="dxa"/>
+                  <w:bottom w:w="15" w:type="dxa"/>
+                  <w:right w:w="15" w:type="dxa"/>
+                </w:tcMar>
+                <w:vAlign w:val="center"/>
+              </w:tcPr>
+              <w:p>
+                <w:pPr>
+                  <w:jc w:val="center"/>
+                  <w:rPr>
+                    <w:rFonts w:ascii="微软雅黑" w:hAnsi="微软雅黑" w:cs="宋体"/>
+                    <w:color w:val="000000"/>
+                    <w:sz w:val="24"/>
+                  </w:rPr>
+                </w:pPr>
                 <w:r>
                   <w:rPr>
                     <w:rFonts w:ascii="微软雅黑" w:hAnsi="微软雅黑" w:cs="宋体"/>
                     <w:color w:val="000000"/>
                     <w:sz w:val="24"/>
                   </w:rPr>
-                  <w:t>305,800</w:t>
+                  <w:t>9,560,000</w:t>
                 </w:r>
-              </w:sdtContent>
-            </w:sdt>
-            <w:r>
-              <w:rPr>
-                <w:rFonts w:ascii="微软雅黑" w:hAnsi="微软雅黑" w:cs="宋体" w:hint="eastAsia"/>
-                <w:color w:val="000000"/>
-                <w:sz w:val="24"/>
-              </w:rPr>
-              <w:t>元</w:t>
-            </w:r>
-          </w:p>
-        </w:tc>
+              </w:p>
+            </w:tc>
+          </w:sdtContent>
+        </w:sdt>
         <w:tc>
           <w:tcPr>
             <w:tcW w:w="1987" w:type="dxa"/>
@@ -4592,7 +5214,34 @@
                 <w:sz w:val="15"/>
                 <w:szCs w:val="15"/>
               </w:rPr>
-              <w:t>1、《法院裁定书》；2、《协助执行通知书》；</w:t>
+              <w:t>1</w:t>
+            </w:r>
+            <w:r>
+              <w:rPr>
+                <w:rFonts w:ascii="微软雅黑" w:hAnsi="微软雅黑" w:cs="宋体" w:hint="eastAsia"/>
+                <w:color w:val="000000"/>
+                <w:sz w:val="15"/>
+                <w:szCs w:val="15"/>
+              </w:rPr>
+              <w:t>、《法院裁定书》；</w:t>
+            </w:r>
+            <w:r>
+              <w:rPr>
+                <w:rFonts w:ascii="微软雅黑" w:hAnsi="微软雅黑" w:cs="宋体" w:hint="eastAsia"/>
+                <w:color w:val="000000"/>
+                <w:sz w:val="15"/>
+                <w:szCs w:val="15"/>
+              </w:rPr>
+              <w:t>2</w:t>
+            </w:r>
+            <w:r>
+              <w:rPr>
+                <w:rFonts w:ascii="微软雅黑" w:hAnsi="微软雅黑" w:cs="宋体" w:hint="eastAsia"/>
+                <w:color w:val="000000"/>
+                <w:sz w:val="15"/>
+                <w:szCs w:val="15"/>
+              </w:rPr>
+              <w:t>、《协助执行通知书》；</w:t>
             </w:r>
             <w:r>
               <w:rPr>
@@ -4601,7 +5250,16 @@
                 <w:sz w:val="15"/>
                 <w:szCs w:val="15"/>
               </w:rPr>
-              <w:t>3、《拍卖成交确认书》</w:t>
+              <w:t>3</w:t>
+            </w:r>
+            <w:r>
+              <w:rPr>
+                <w:rFonts w:ascii="微软雅黑" w:hAnsi="微软雅黑" w:cs="宋体"/>
+                <w:color w:val="000000"/>
+                <w:sz w:val="15"/>
+                <w:szCs w:val="15"/>
+              </w:rPr>
+              <w:t>、《拍卖成交确认书》</w:t>
             </w:r>
           </w:p>
         </w:tc>
@@ -4722,7 +5380,6 @@
                 <w:sz w:val="21"/>
                 <w:szCs w:val="21"/>
               </w:rPr>
-              <w:lastRenderedPageBreak/>
               <w:t>周边配套</w:t>
             </w:r>
           </w:p>
@@ -5671,6 +6328,7 @@
                 <w:b/>
                 <w:sz w:val="24"/>
               </w:rPr>
+              <w:lastRenderedPageBreak/>
               <w:t>套内实景图</w:t>
             </w:r>
           </w:p>
@@ -5748,7 +6406,6 @@
                 <w:b/>
                 <w:sz w:val="24"/>
               </w:rPr>
-              <w:lastRenderedPageBreak/>
               <w:t>小区及周边实景图</w:t>
             </w:r>
           </w:p>
@@ -5792,9 +6449,9 @@
       <w:pPr>
         <w:pStyle w:val="2"/>
       </w:pPr>
-      <w:bookmarkStart w:id="7" w:name="_Toc5116"/>
-      <w:bookmarkStart w:id="8" w:name="_Toc29585"/>
-      <w:bookmarkStart w:id="9" w:name="_Toc16281"/>
+      <w:bookmarkStart w:id="6" w:name="_Toc5116"/>
+      <w:bookmarkStart w:id="7" w:name="_Toc29585"/>
+      <w:bookmarkStart w:id="8" w:name="_Toc16281"/>
       <w:r>
         <w:rPr>
           <w:rFonts w:hint="eastAsia"/>
@@ -5807,8 +6464,8 @@
         </w:rPr>
         <w:t>价值分析</w:t>
       </w:r>
+      <w:bookmarkEnd w:id="6"/>
       <w:bookmarkEnd w:id="7"/>
-      <w:bookmarkEnd w:id="8"/>
     </w:p>
     <w:tbl>
       <w:tblPr>
@@ -6256,37 +6913,66 @@
             </w:r>
           </w:p>
         </w:tc>
-        <w:tc>
-          <w:tcPr>
-            <w:tcW w:w="6474" w:type="dxa"/>
-            <w:gridSpan w:val="3"/>
-            <w:tcBorders>
-              <w:top w:val="single" w:sz="4" w:space="0" w:color="000000"/>
-              <w:left w:val="single" w:sz="4" w:space="0" w:color="000000"/>
-              <w:bottom w:val="single" w:sz="4" w:space="0" w:color="000000"/>
-              <w:right w:val="single" w:sz="12" w:space="0" w:color="000000"/>
-            </w:tcBorders>
-            <w:tcMar>
-              <w:top w:w="15" w:type="dxa"/>
-              <w:left w:w="15" w:type="dxa"/>
-              <w:bottom w:w="15" w:type="dxa"/>
-              <w:right w:w="15" w:type="dxa"/>
-            </w:tcMar>
-            <w:vAlign w:val="center"/>
-          </w:tcPr>
-          <w:p>
-            <w:pPr>
-              <w:pStyle w:val="af"/>
-              <w:rPr>
-                <w:rFonts w:ascii="微软雅黑" w:hAnsi="微软雅黑" w:cs="宋体"/>
-                <w:b/>
-                <w:bCs/>
-                <w:color w:val="943634" w:themeColor="accent2" w:themeShade="BF"/>
-                <w:szCs w:val="16"/>
-              </w:rPr>
-            </w:pPr>
-          </w:p>
-        </w:tc>
+        <w:sdt>
+          <w:sdtPr>
+            <w:rPr>
+              <w:rFonts w:ascii="微软雅黑" w:hAnsi="微软雅黑" w:cs="宋体"/>
+              <w:b/>
+              <w:bCs/>
+              <w:color w:val="943634" w:themeColor="accent2" w:themeShade="BF"/>
+              <w:szCs w:val="16"/>
+            </w:rPr>
+            <w:id w:val="-1595389554"/>
+            <w:placeholder>
+              <w:docPart w:val="DefaultPlaceholder_-1854013440"/>
+            </w:placeholder>
+            <w:dataBinding w:prefixMappings="" w:xpath="/reportDataBean[1]/position[1]" w:storeItemID="{36A7CE64-F080-40E8-B91E-848116E2040F}"/>
+            <w:text/>
+          </w:sdtPr>
+          <w:sdtContent>
+            <w:tc>
+              <w:tcPr>
+                <w:tcW w:w="6474" w:type="dxa"/>
+                <w:gridSpan w:val="3"/>
+                <w:tcBorders>
+                  <w:top w:val="single" w:sz="4" w:space="0" w:color="000000"/>
+                  <w:left w:val="single" w:sz="4" w:space="0" w:color="000000"/>
+                  <w:bottom w:val="single" w:sz="4" w:space="0" w:color="000000"/>
+                  <w:right w:val="single" w:sz="12" w:space="0" w:color="000000"/>
+                </w:tcBorders>
+                <w:tcMar>
+                  <w:top w:w="15" w:type="dxa"/>
+                  <w:left w:w="15" w:type="dxa"/>
+                  <w:bottom w:w="15" w:type="dxa"/>
+                  <w:right w:w="15" w:type="dxa"/>
+                </w:tcMar>
+                <w:vAlign w:val="center"/>
+              </w:tcPr>
+              <w:p>
+                <w:pPr>
+                  <w:pStyle w:val="af"/>
+                  <w:rPr>
+                    <w:rFonts w:ascii="微软雅黑" w:hAnsi="微软雅黑" w:cs="宋体"/>
+                    <w:b/>
+                    <w:bCs/>
+                    <w:color w:val="943634" w:themeColor="accent2" w:themeShade="BF"/>
+                    <w:szCs w:val="16"/>
+                  </w:rPr>
+                </w:pPr>
+                <w:r>
+                  <w:rPr>
+                    <w:rFonts w:ascii="微软雅黑" w:hAnsi="微软雅黑" w:cs="宋体"/>
+                    <w:b/>
+                    <w:bCs/>
+                    <w:color w:val="943634" w:themeColor="accent2" w:themeShade="BF"/>
+                    <w:szCs w:val="16"/>
+                  </w:rPr>
+                  <w:t>余杭良渚路遇玉琮路交叉口</w:t>
+                </w:r>
+              </w:p>
+            </w:tc>
+          </w:sdtContent>
+        </w:sdt>
       </w:tr>
       <w:tr>
         <w:trPr>
@@ -6459,7 +7145,27 @@
                 <w:kern w:val="0"/>
                 <w:szCs w:val="18"/>
               </w:rPr>
-              <w:t>本标的物（户型)是否有影响房价的特殊情况？</w:t>
+              <w:t>本标的物（户型</w:t>
+            </w:r>
+            <w:r>
+              <w:rPr>
+                <w:rFonts w:ascii="微软雅黑" w:hAnsi="微软雅黑" w:cs="宋体" w:hint="eastAsia"/>
+                <w:b/>
+                <w:color w:val="943634" w:themeColor="accent2" w:themeShade="BF"/>
+                <w:kern w:val="0"/>
+                <w:szCs w:val="18"/>
+              </w:rPr>
+              <w:t>)</w:t>
+            </w:r>
+            <w:r>
+              <w:rPr>
+                <w:rFonts w:ascii="微软雅黑" w:hAnsi="微软雅黑" w:cs="宋体" w:hint="eastAsia"/>
+                <w:b/>
+                <w:color w:val="943634" w:themeColor="accent2" w:themeShade="BF"/>
+                <w:kern w:val="0"/>
+                <w:szCs w:val="18"/>
+              </w:rPr>
+              <w:t>是否有影响房价的特殊情况？</w:t>
             </w:r>
           </w:p>
         </w:tc>
@@ -6506,9 +7212,9 @@
           <w:sz w:val="24"/>
         </w:rPr>
       </w:pPr>
-      <w:bookmarkStart w:id="10" w:name="_Toc5971"/>
-      <w:bookmarkStart w:id="11" w:name="_Toc26045"/>
-      <w:bookmarkStart w:id="12" w:name="_Toc5610"/>
+      <w:bookmarkStart w:id="9" w:name="_Toc5971"/>
+      <w:bookmarkStart w:id="10" w:name="_Toc26045"/>
+      <w:bookmarkStart w:id="11" w:name="_Toc5610"/>
       <w:r>
         <w:rPr>
           <w:rFonts w:ascii="微软雅黑" w:hAnsi="微软雅黑" w:cs="微软雅黑" w:hint="eastAsia"/>
@@ -6539,9 +7245,8 @@
           <w:color w:val="984806" w:themeColor="accent6" w:themeShade="80"/>
           <w:szCs w:val="18"/>
         </w:rPr>
-        <w:t>1、做竞拍</w:t>
-      </w:r>
-      <w:proofErr w:type="gramStart"/>
+        <w:t>1</w:t>
+      </w:r>
       <w:r>
         <w:rPr>
           <w:rFonts w:ascii="微软雅黑" w:hAnsi="微软雅黑" w:cs="微软雅黑" w:hint="eastAsia"/>
@@ -6550,9 +7255,9 @@
           <w:color w:val="984806" w:themeColor="accent6" w:themeShade="80"/>
           <w:szCs w:val="18"/>
         </w:rPr>
-        <w:t>价预算</w:t>
-      </w:r>
-      <w:proofErr w:type="gramEnd"/>
+        <w:t>、做竞拍</w:t>
+      </w:r>
+      <w:proofErr w:type="gramStart"/>
       <w:r>
         <w:rPr>
           <w:rFonts w:ascii="微软雅黑" w:hAnsi="微软雅黑" w:cs="微软雅黑" w:hint="eastAsia"/>
@@ -6561,6 +7266,17 @@
           <w:color w:val="984806" w:themeColor="accent6" w:themeShade="80"/>
           <w:szCs w:val="18"/>
         </w:rPr>
+        <w:t>价预算</w:t>
+      </w:r>
+      <w:proofErr w:type="gramEnd"/>
+      <w:r>
+        <w:rPr>
+          <w:rFonts w:ascii="微软雅黑" w:hAnsi="微软雅黑" w:cs="微软雅黑" w:hint="eastAsia"/>
+          <w:b/>
+          <w:bCs/>
+          <w:color w:val="984806" w:themeColor="accent6" w:themeShade="80"/>
+          <w:szCs w:val="18"/>
+        </w:rPr>
         <w:t>时，请在市场价值基础上合理扣除税费和欠费等相关费用，费用需全额支付不能办理金融贷款。</w:t>
       </w:r>
     </w:p>
@@ -6583,30 +7299,51 @@
           <w:color w:val="984806" w:themeColor="accent6" w:themeShade="80"/>
           <w:szCs w:val="18"/>
         </w:rPr>
-        <w:t>2、上述信息通过拍卖公告信息、网络公开信息及现场实地调研收集，房价市场浮动较大，存在某些小区近几个月未成交的可能性，可能存有一定偏差。</w:t>
+        <w:t>2</w:t>
+      </w:r>
+      <w:r>
+        <w:rPr>
+          <w:rFonts w:ascii="微软雅黑" w:hAnsi="微软雅黑" w:cs="微软雅黑" w:hint="eastAsia"/>
+          <w:b/>
+          <w:bCs/>
+          <w:color w:val="984806" w:themeColor="accent6" w:themeShade="80"/>
+          <w:szCs w:val="18"/>
+        </w:rPr>
+        <w:t>、上述信息通过拍卖公告信息、网络公开信息及现场实地调研收集，房价市场浮动较大，存在某些</w:t>
+      </w:r>
+      <w:r>
+        <w:rPr>
+          <w:rFonts w:ascii="微软雅黑" w:hAnsi="微软雅黑" w:cs="微软雅黑" w:hint="eastAsia"/>
+          <w:b/>
+          <w:bCs/>
+          <w:color w:val="984806" w:themeColor="accent6" w:themeShade="80"/>
+          <w:szCs w:val="18"/>
+        </w:rPr>
+        <w:lastRenderedPageBreak/>
+        <w:t>小区近几个月未成交的可能性，可能存有一定偏差。</w:t>
       </w:r>
     </w:p>
     <w:p>
       <w:pPr>
         <w:pStyle w:val="1"/>
       </w:pPr>
-      <w:bookmarkStart w:id="13" w:name="_Toc18610"/>
+      <w:bookmarkStart w:id="12" w:name="_Toc18610"/>
+      <w:bookmarkEnd w:id="9"/>
       <w:bookmarkEnd w:id="10"/>
       <w:bookmarkEnd w:id="11"/>
+      <w:r>
+        <w:rPr>
+          <w:rFonts w:hint="eastAsia"/>
+        </w:rPr>
+        <w:t>税、费信息</w:t>
+      </w:r>
       <w:bookmarkEnd w:id="12"/>
-      <w:r>
-        <w:rPr>
-          <w:rFonts w:hint="eastAsia"/>
-        </w:rPr>
-        <w:t>税、费信息</w:t>
-      </w:r>
-      <w:bookmarkEnd w:id="13"/>
     </w:p>
     <w:p>
       <w:pPr>
         <w:pStyle w:val="2"/>
       </w:pPr>
-      <w:bookmarkStart w:id="14" w:name="_Toc24802"/>
+      <w:bookmarkStart w:id="13" w:name="_Toc24802"/>
       <w:r>
         <w:rPr>
           <w:rFonts w:hint="eastAsia"/>
@@ -6619,7 +7356,7 @@
         </w:rPr>
         <w:t>竞买综合费用</w:t>
       </w:r>
-      <w:bookmarkEnd w:id="14"/>
+      <w:bookmarkEnd w:id="13"/>
     </w:p>
     <w:tbl>
       <w:tblPr>
@@ -6761,7 +7498,6 @@
                 <w:sz w:val="21"/>
                 <w:szCs w:val="21"/>
               </w:rPr>
-              <w:lastRenderedPageBreak/>
               <w:t>保证金</w:t>
             </w:r>
           </w:p>
@@ -7244,15 +7980,6 @@
                 <w:szCs w:val="18"/>
               </w:rPr>
             </w:pPr>
-            <w:r>
-              <w:rPr>
-                <w:rFonts w:ascii="微软雅黑" w:hAnsi="微软雅黑" w:cs="宋体" w:hint="eastAsia"/>
-                <w:bCs/>
-                <w:kern w:val="0"/>
-                <w:szCs w:val="18"/>
-              </w:rPr>
-              <w:t>办理过户交割时</w:t>
-            </w:r>
           </w:p>
         </w:tc>
       </w:tr>
@@ -7261,8 +7988,8 @@
       <w:pPr>
         <w:pStyle w:val="2"/>
       </w:pPr>
+      <w:bookmarkStart w:id="14" w:name="_Toc14351"/>
       <w:bookmarkStart w:id="15" w:name="_Toc4105"/>
-      <w:bookmarkStart w:id="16" w:name="_Toc14351"/>
       <w:r>
         <w:rPr>
           <w:rFonts w:hint="eastAsia"/>
@@ -7275,8 +8002,8 @@
         </w:rPr>
         <w:t>税费测算</w:t>
       </w:r>
+      <w:bookmarkEnd w:id="14"/>
       <w:bookmarkEnd w:id="15"/>
-      <w:bookmarkEnd w:id="16"/>
     </w:p>
     <w:p>
       <w:pPr>
@@ -7293,25 +8020,73 @@
           <w:color w:val="FF0000"/>
           <w:sz w:val="24"/>
         </w:rPr>
-        <w:t>假设以评估价为基准X，权证登记日期为购买日期计算年数Y（注：二手房以权证登记日期起计算时可能会少算年数；原房屋所有人购买的是</w:t>
-      </w:r>
-      <w:proofErr w:type="gramStart"/>
+        <w:t>假设以评估价为基准</w:t>
+      </w:r>
       <w:r>
         <w:rPr>
           <w:rFonts w:ascii="微软雅黑" w:hAnsi="微软雅黑" w:hint="eastAsia"/>
           <w:color w:val="FF0000"/>
           <w:sz w:val="24"/>
         </w:rPr>
-        <w:t>一手房</w:t>
-      </w:r>
-      <w:proofErr w:type="gramEnd"/>
+        <w:t>X</w:t>
+      </w:r>
       <w:r>
         <w:rPr>
           <w:rFonts w:ascii="微软雅黑" w:hAnsi="微软雅黑" w:hint="eastAsia"/>
           <w:color w:val="FF0000"/>
           <w:sz w:val="24"/>
         </w:rPr>
-        <w:t>的，以房屋预告登记日期起计算算满几年），假设本房以该年度本区域平均房价为购入价Z（存在交易时间提前几年的情况，购入价格差异较大）：</w:t>
+        <w:t>，权证登记日期为购买日期计算年数</w:t>
+      </w:r>
+      <w:r>
+        <w:rPr>
+          <w:rFonts w:ascii="微软雅黑" w:hAnsi="微软雅黑" w:hint="eastAsia"/>
+          <w:color w:val="FF0000"/>
+          <w:sz w:val="24"/>
+        </w:rPr>
+        <w:t>Y</w:t>
+      </w:r>
+      <w:r>
+        <w:rPr>
+          <w:rFonts w:ascii="微软雅黑" w:hAnsi="微软雅黑" w:hint="eastAsia"/>
+          <w:color w:val="FF0000"/>
+          <w:sz w:val="24"/>
+        </w:rPr>
+        <w:t>（注：二手房以权证登记日期起计算时可能会少算年数；原房屋所有人购买的是</w:t>
+      </w:r>
+      <w:proofErr w:type="gramStart"/>
+      <w:r>
+        <w:rPr>
+          <w:rFonts w:ascii="微软雅黑" w:hAnsi="微软雅黑" w:hint="eastAsia"/>
+          <w:color w:val="FF0000"/>
+          <w:sz w:val="24"/>
+        </w:rPr>
+        <w:t>一手房</w:t>
+      </w:r>
+      <w:proofErr w:type="gramEnd"/>
+      <w:r>
+        <w:rPr>
+          <w:rFonts w:ascii="微软雅黑" w:hAnsi="微软雅黑" w:hint="eastAsia"/>
+          <w:color w:val="FF0000"/>
+          <w:sz w:val="24"/>
+        </w:rPr>
+        <w:t>的，以房屋预告登记日期起计算算满几年），假设本房以该年度本区域平均房价为购入价</w:t>
+      </w:r>
+      <w:r>
+        <w:rPr>
+          <w:rFonts w:ascii="微软雅黑" w:hAnsi="微软雅黑" w:hint="eastAsia"/>
+          <w:color w:val="FF0000"/>
+          <w:sz w:val="24"/>
+        </w:rPr>
+        <w:t>Z</w:t>
+      </w:r>
+      <w:r>
+        <w:rPr>
+          <w:rFonts w:ascii="微软雅黑" w:hAnsi="微软雅黑" w:hint="eastAsia"/>
+          <w:color w:val="FF0000"/>
+          <w:sz w:val="24"/>
+        </w:rPr>
+        <w:t>（存在交易时间提前几年的情况，购入价格差异较大）：</w:t>
       </w:r>
     </w:p>
     <w:p>
@@ -7375,11 +8150,12 @@
       <w:pPr>
         <w:pStyle w:val="2"/>
       </w:pPr>
-      <w:bookmarkStart w:id="17" w:name="_Toc19263"/>
+      <w:bookmarkStart w:id="16" w:name="_Toc19263"/>
       <w:r>
         <w:rPr>
           <w:rFonts w:hint="eastAsia"/>
         </w:rPr>
+        <w:lastRenderedPageBreak/>
         <w:t>2.3</w:t>
       </w:r>
       <w:r>
@@ -7388,8 +8164,8 @@
         </w:rPr>
         <w:t>欠费情况调查</w:t>
       </w:r>
-      <w:bookmarkEnd w:id="9"/>
-      <w:bookmarkEnd w:id="17"/>
+      <w:bookmarkEnd w:id="8"/>
+      <w:bookmarkEnd w:id="16"/>
     </w:p>
     <w:p>
       <w:pPr>
@@ -7404,23 +8180,114 @@
           <w:rFonts w:ascii="微软雅黑" w:hAnsi="微软雅黑" w:hint="eastAsia"/>
           <w:sz w:val="24"/>
         </w:rPr>
-        <w:t>该房屋截止x年x月x日拖欠水费xx元、电费xx元、煤气费xx元，拖欠</w:t>
-      </w:r>
-      <w:proofErr w:type="gramStart"/>
+        <w:t>该房屋截止</w:t>
+      </w:r>
       <w:r>
         <w:rPr>
           <w:rFonts w:ascii="微软雅黑" w:hAnsi="微软雅黑" w:hint="eastAsia"/>
           <w:sz w:val="24"/>
         </w:rPr>
-        <w:t>物业费</w:t>
-      </w:r>
-      <w:proofErr w:type="gramEnd"/>
+        <w:t>x</w:t>
+      </w:r>
       <w:r>
         <w:rPr>
           <w:rFonts w:ascii="微软雅黑" w:hAnsi="微软雅黑" w:hint="eastAsia"/>
           <w:sz w:val="24"/>
         </w:rPr>
-        <w:t>xx元。具体拖欠金额可以</w:t>
+        <w:t>年</w:t>
+      </w:r>
+      <w:r>
+        <w:rPr>
+          <w:rFonts w:ascii="微软雅黑" w:hAnsi="微软雅黑" w:hint="eastAsia"/>
+          <w:sz w:val="24"/>
+        </w:rPr>
+        <w:t>x</w:t>
+      </w:r>
+      <w:r>
+        <w:rPr>
+          <w:rFonts w:ascii="微软雅黑" w:hAnsi="微软雅黑" w:hint="eastAsia"/>
+          <w:sz w:val="24"/>
+        </w:rPr>
+        <w:t>月</w:t>
+      </w:r>
+      <w:r>
+        <w:rPr>
+          <w:rFonts w:ascii="微软雅黑" w:hAnsi="微软雅黑" w:hint="eastAsia"/>
+          <w:sz w:val="24"/>
+        </w:rPr>
+        <w:t>x</w:t>
+      </w:r>
+      <w:r>
+        <w:rPr>
+          <w:rFonts w:ascii="微软雅黑" w:hAnsi="微软雅黑" w:hint="eastAsia"/>
+          <w:sz w:val="24"/>
+        </w:rPr>
+        <w:t>日拖欠水费</w:t>
+      </w:r>
+      <w:r>
+        <w:rPr>
+          <w:rFonts w:ascii="微软雅黑" w:hAnsi="微软雅黑" w:hint="eastAsia"/>
+          <w:sz w:val="24"/>
+        </w:rPr>
+        <w:t>xx</w:t>
+      </w:r>
+      <w:r>
+        <w:rPr>
+          <w:rFonts w:ascii="微软雅黑" w:hAnsi="微软雅黑" w:hint="eastAsia"/>
+          <w:sz w:val="24"/>
+        </w:rPr>
+        <w:t>元、电费</w:t>
+      </w:r>
+      <w:r>
+        <w:rPr>
+          <w:rFonts w:ascii="微软雅黑" w:hAnsi="微软雅黑" w:hint="eastAsia"/>
+          <w:sz w:val="24"/>
+        </w:rPr>
+        <w:t>xx</w:t>
+      </w:r>
+      <w:r>
+        <w:rPr>
+          <w:rFonts w:ascii="微软雅黑" w:hAnsi="微软雅黑" w:hint="eastAsia"/>
+          <w:sz w:val="24"/>
+        </w:rPr>
+        <w:t>元、煤气费</w:t>
+      </w:r>
+      <w:r>
+        <w:rPr>
+          <w:rFonts w:ascii="微软雅黑" w:hAnsi="微软雅黑" w:hint="eastAsia"/>
+          <w:sz w:val="24"/>
+        </w:rPr>
+        <w:t>xx</w:t>
+      </w:r>
+      <w:r>
+        <w:rPr>
+          <w:rFonts w:ascii="微软雅黑" w:hAnsi="微软雅黑" w:hint="eastAsia"/>
+          <w:sz w:val="24"/>
+        </w:rPr>
+        <w:t>元，拖欠</w:t>
+      </w:r>
+      <w:proofErr w:type="gramStart"/>
+      <w:r>
+        <w:rPr>
+          <w:rFonts w:ascii="微软雅黑" w:hAnsi="微软雅黑" w:hint="eastAsia"/>
+          <w:sz w:val="24"/>
+        </w:rPr>
+        <w:t>物业费</w:t>
+      </w:r>
+      <w:proofErr w:type="gramEnd"/>
+      <w:r>
+        <w:rPr>
+          <w:rFonts w:ascii="微软雅黑" w:hAnsi="微软雅黑" w:hint="eastAsia"/>
+          <w:sz w:val="24"/>
+        </w:rPr>
+        <w:t>xx</w:t>
+      </w:r>
+      <w:r>
+        <w:rPr>
+          <w:rFonts w:ascii="微软雅黑" w:hAnsi="微软雅黑" w:hint="eastAsia"/>
+          <w:sz w:val="24"/>
+        </w:rPr>
+        <w:t>元。具体拖欠金额可以</w:t>
       </w:r>
       <w:proofErr w:type="gramStart"/>
       <w:r>
@@ -7452,7 +8319,14 @@
           <w:rFonts w:ascii="微软雅黑" w:hAnsi="微软雅黑" w:hint="eastAsia"/>
           <w:sz w:val="24"/>
         </w:rPr>
-        <w:t>自来水公司电话：0571-87826789</w:t>
+        <w:t>自来水公司电话：</w:t>
+      </w:r>
+      <w:r>
+        <w:rPr>
+          <w:rFonts w:ascii="微软雅黑" w:hAnsi="微软雅黑" w:hint="eastAsia"/>
+          <w:sz w:val="24"/>
+        </w:rPr>
+        <w:t>0571-87826789</w:t>
       </w:r>
     </w:p>
     <w:p>
@@ -7467,8 +8341,21 @@
           <w:rFonts w:ascii="微软雅黑" w:hAnsi="微软雅黑" w:hint="eastAsia"/>
           <w:sz w:val="24"/>
         </w:rPr>
-        <w:lastRenderedPageBreak/>
-        <w:t xml:space="preserve">     供电公司电话：95598  </w:t>
+        <w:t xml:space="preserve">     </w:t>
+      </w:r>
+      <w:r>
+        <w:rPr>
+          <w:rFonts w:ascii="微软雅黑" w:hAnsi="微软雅黑" w:hint="eastAsia"/>
+          <w:sz w:val="24"/>
+        </w:rPr>
+        <w:t>供电公司电话：</w:t>
+      </w:r>
+      <w:r>
+        <w:rPr>
+          <w:rFonts w:ascii="微软雅黑" w:hAnsi="微软雅黑" w:hint="eastAsia"/>
+          <w:sz w:val="24"/>
+        </w:rPr>
+        <w:t xml:space="preserve">95598  </w:t>
       </w:r>
     </w:p>
     <w:p>
@@ -7484,7 +8371,14 @@
           <w:rFonts w:ascii="微软雅黑" w:hAnsi="微软雅黑" w:hint="eastAsia"/>
           <w:sz w:val="24"/>
         </w:rPr>
-        <w:t>电费查询网址：http://www.95598.cn/person/index.shtml</w:t>
+        <w:t>电费查询网址：</w:t>
+      </w:r>
+      <w:r>
+        <w:rPr>
+          <w:rFonts w:ascii="微软雅黑" w:hAnsi="微软雅黑" w:hint="eastAsia"/>
+          <w:sz w:val="24"/>
+        </w:rPr>
+        <w:t>http://www.95598.cn/person/index.shtml</w:t>
       </w:r>
     </w:p>
     <w:p>
@@ -7499,7 +8393,21 @@
           <w:rFonts w:ascii="微软雅黑" w:hAnsi="微软雅黑" w:hint="eastAsia"/>
           <w:sz w:val="24"/>
         </w:rPr>
-        <w:t xml:space="preserve">     天然气公司电话：0571-88828788</w:t>
+        <w:t xml:space="preserve">     </w:t>
+      </w:r>
+      <w:r>
+        <w:rPr>
+          <w:rFonts w:ascii="微软雅黑" w:hAnsi="微软雅黑" w:hint="eastAsia"/>
+          <w:sz w:val="24"/>
+        </w:rPr>
+        <w:t>天然气公司电话：</w:t>
+      </w:r>
+      <w:r>
+        <w:rPr>
+          <w:rFonts w:ascii="微软雅黑" w:hAnsi="微软雅黑" w:hint="eastAsia"/>
+          <w:sz w:val="24"/>
+        </w:rPr>
+        <w:t>0571-88828788</w:t>
       </w:r>
     </w:p>
     <w:p>
@@ -7514,24 +8422,31 @@
           <w:rFonts w:ascii="微软雅黑" w:hAnsi="微软雅黑" w:hint="eastAsia"/>
           <w:sz w:val="24"/>
         </w:rPr>
-        <w:t xml:space="preserve">     物业公司电话：暂无</w:t>
+        <w:t xml:space="preserve">     </w:t>
+      </w:r>
+      <w:r>
+        <w:rPr>
+          <w:rFonts w:ascii="微软雅黑" w:hAnsi="微软雅黑" w:hint="eastAsia"/>
+          <w:sz w:val="24"/>
+        </w:rPr>
+        <w:t>物业公司电话：暂无</w:t>
       </w:r>
     </w:p>
     <w:p>
       <w:pPr>
         <w:pStyle w:val="1"/>
       </w:pPr>
+      <w:bookmarkStart w:id="17" w:name="_Toc8118"/>
       <w:bookmarkStart w:id="18" w:name="_Toc6225"/>
-      <w:bookmarkStart w:id="19" w:name="_Toc8118"/>
-      <w:bookmarkEnd w:id="1"/>
+      <w:bookmarkEnd w:id="0"/>
       <w:r>
         <w:rPr>
           <w:rFonts w:hint="eastAsia"/>
         </w:rPr>
         <w:t>风险提示和解决方案</w:t>
       </w:r>
+      <w:bookmarkEnd w:id="17"/>
       <w:bookmarkEnd w:id="18"/>
-      <w:bookmarkEnd w:id="19"/>
     </w:p>
     <w:tbl>
       <w:tblPr>
@@ -7606,7 +8521,25 @@
                 <w:bCs/>
                 <w:sz w:val="24"/>
               </w:rPr>
-              <w:t>1、该房屋查封前已对外出租，买受人过户后不能立刻入住。</w:t>
+              <w:t>1</w:t>
+            </w:r>
+            <w:r>
+              <w:rPr>
+                <w:rFonts w:ascii="微软雅黑" w:hAnsi="微软雅黑" w:hint="eastAsia"/>
+                <w:b/>
+                <w:bCs/>
+                <w:sz w:val="24"/>
+              </w:rPr>
+              <w:t>、</w:t>
+            </w:r>
+            <w:r>
+              <w:rPr>
+                <w:rFonts w:ascii="微软雅黑" w:hAnsi="微软雅黑" w:hint="eastAsia"/>
+                <w:b/>
+                <w:bCs/>
+                <w:sz w:val="24"/>
+              </w:rPr>
+              <w:t>该房屋查封前已对外出租，买受人过户后不能立刻入住。</w:t>
             </w:r>
           </w:p>
           <w:p>
@@ -7642,7 +8575,16 @@
                 <w:bCs/>
                 <w:sz w:val="24"/>
               </w:rPr>
-              <w:t>2、该房屋目前尚未腾空，竞买人拍得后不能立即使用。</w:t>
+              <w:t>2</w:t>
+            </w:r>
+            <w:r>
+              <w:rPr>
+                <w:rFonts w:ascii="微软雅黑" w:hAnsi="微软雅黑" w:hint="eastAsia"/>
+                <w:b/>
+                <w:bCs/>
+                <w:sz w:val="24"/>
+              </w:rPr>
+              <w:t>、该房屋目前尚未腾空，竞买人拍得后不能立即使用。</w:t>
             </w:r>
           </w:p>
           <w:p>
@@ -7697,7 +8639,15 @@
                 <w:rFonts w:ascii="微软雅黑" w:hAnsi="微软雅黑" w:hint="eastAsia"/>
                 <w:sz w:val="24"/>
               </w:rPr>
-              <w:t>解决方案：竞买人拍得该房屋后，应先办理抵押撤销登记，再办理过户，也可委托律师代为办理。</w:t>
+              <w:t>解决方案：竞买人拍得该房屋后，应先办理抵押撤销登记，再办理过户，</w:t>
+            </w:r>
+            <w:r>
+              <w:rPr>
+                <w:rFonts w:ascii="微软雅黑" w:hAnsi="微软雅黑" w:hint="eastAsia"/>
+                <w:sz w:val="24"/>
+              </w:rPr>
+              <w:lastRenderedPageBreak/>
+              <w:t>也可委托律师代为办理。</w:t>
             </w:r>
           </w:p>
           <w:p>
@@ -7761,15 +8711,28 @@
                 <w:rFonts w:ascii="微软雅黑" w:hAnsi="微软雅黑" w:hint="eastAsia"/>
                 <w:sz w:val="24"/>
               </w:rPr>
-              <w:t>解决方案：买受人先行垫付出卖人应缴税款后，应当自知道房屋解封之日</w:t>
+              <w:t>解决方案：买受人先行垫付出卖人应缴税</w:t>
             </w:r>
             <w:r>
               <w:rPr>
                 <w:rFonts w:ascii="微软雅黑" w:hAnsi="微软雅黑" w:hint="eastAsia"/>
                 <w:sz w:val="24"/>
               </w:rPr>
-              <w:lastRenderedPageBreak/>
-              <w:t>起30日内向法院申请退税。</w:t>
+              <w:t>款后，应当自知道房屋解封之日起</w:t>
+            </w:r>
+            <w:r>
+              <w:rPr>
+                <w:rFonts w:ascii="微软雅黑" w:hAnsi="微软雅黑" w:hint="eastAsia"/>
+                <w:sz w:val="24"/>
+              </w:rPr>
+              <w:t>30</w:t>
+            </w:r>
+            <w:r>
+              <w:rPr>
+                <w:rFonts w:ascii="微软雅黑" w:hAnsi="微软雅黑" w:hint="eastAsia"/>
+                <w:sz w:val="24"/>
+              </w:rPr>
+              <w:t>日内向法院申请退税。</w:t>
             </w:r>
           </w:p>
           <w:p>
@@ -7792,7 +8755,16 @@
                 <w:bCs/>
                 <w:sz w:val="24"/>
               </w:rPr>
-              <w:t>该房屋买卖双方税费均由购买人承担。</w:t>
+              <w:t>该房屋买卖双方税费均由购买人承担</w:t>
+            </w:r>
+            <w:r>
+              <w:rPr>
+                <w:rFonts w:ascii="微软雅黑" w:hAnsi="微软雅黑" w:hint="eastAsia"/>
+                <w:b/>
+                <w:bCs/>
+                <w:sz w:val="24"/>
+              </w:rPr>
+              <w:t>。</w:t>
             </w:r>
           </w:p>
           <w:p>
@@ -7916,7 +8888,16 @@
                 <w:bCs/>
                 <w:sz w:val="24"/>
               </w:rPr>
-              <w:t>划拨土地。</w:t>
+              <w:t>划拨土地</w:t>
+            </w:r>
+            <w:r>
+              <w:rPr>
+                <w:rFonts w:ascii="微软雅黑" w:hAnsi="微软雅黑" w:hint="eastAsia"/>
+                <w:b/>
+                <w:bCs/>
+                <w:sz w:val="24"/>
+              </w:rPr>
+              <w:t>。</w:t>
             </w:r>
           </w:p>
           <w:p>
@@ -8090,7 +9071,35 @@
                 <w:bCs/>
                 <w:sz w:val="24"/>
               </w:rPr>
-              <w:t>（承租人，共有权人），同等出价下承租人可以优先获得该房屋。</w:t>
+              <w:t>（承租人</w:t>
+            </w:r>
+            <w:r>
+              <w:rPr>
+                <w:rFonts w:ascii="微软雅黑" w:hAnsi="微软雅黑" w:hint="eastAsia"/>
+                <w:b/>
+                <w:bCs/>
+                <w:sz w:val="24"/>
+              </w:rPr>
+              <w:t>，共有权人</w:t>
+            </w:r>
+            <w:r>
+              <w:rPr>
+                <w:rFonts w:ascii="微软雅黑" w:hAnsi="微软雅黑" w:hint="eastAsia"/>
+                <w:b/>
+                <w:bCs/>
+                <w:sz w:val="24"/>
+              </w:rPr>
+              <w:t>），同等出价下承租人可</w:t>
+            </w:r>
+            <w:r>
+              <w:rPr>
+                <w:rFonts w:ascii="微软雅黑" w:hAnsi="微软雅黑" w:hint="eastAsia"/>
+                <w:b/>
+                <w:bCs/>
+                <w:sz w:val="24"/>
+              </w:rPr>
+              <w:lastRenderedPageBreak/>
+              <w:t>以优先获得该房屋。</w:t>
             </w:r>
           </w:p>
           <w:p>
@@ -8112,8 +9121,8 @@
       <w:pPr>
         <w:pStyle w:val="1"/>
       </w:pPr>
-      <w:bookmarkStart w:id="20" w:name="_Toc16882"/>
-      <w:bookmarkStart w:id="21" w:name="_Toc12205"/>
+      <w:bookmarkStart w:id="19" w:name="_Toc16882"/>
+      <w:bookmarkStart w:id="20" w:name="_Toc12205"/>
       <w:r>
         <w:rPr>
           <w:rFonts w:hint="eastAsia"/>
@@ -8121,21 +9130,21 @@
         <w:lastRenderedPageBreak/>
         <w:t>附</w:t>
       </w:r>
+      <w:bookmarkEnd w:id="19"/>
+      <w:r>
+        <w:rPr>
+          <w:rFonts w:hint="eastAsia"/>
+        </w:rPr>
+        <w:t>录</w:t>
+      </w:r>
       <w:bookmarkEnd w:id="20"/>
-      <w:r>
-        <w:rPr>
-          <w:rFonts w:hint="eastAsia"/>
-        </w:rPr>
-        <w:t>录</w:t>
-      </w:r>
-      <w:bookmarkEnd w:id="21"/>
     </w:p>
     <w:p>
       <w:pPr>
         <w:pStyle w:val="2"/>
       </w:pPr>
+      <w:bookmarkStart w:id="21" w:name="_Toc29030"/>
       <w:bookmarkStart w:id="22" w:name="_Toc25198"/>
-      <w:bookmarkStart w:id="23" w:name="_Toc29030"/>
       <w:r>
         <w:rPr>
           <w:rFonts w:hint="eastAsia"/>
@@ -8148,19 +9157,19 @@
         </w:rPr>
         <w:t>本地重要法规政策</w:t>
       </w:r>
+      <w:bookmarkEnd w:id="21"/>
       <w:bookmarkEnd w:id="22"/>
-      <w:bookmarkEnd w:id="23"/>
     </w:p>
     <w:p>
       <w:pPr>
         <w:pStyle w:val="3"/>
       </w:pPr>
-      <w:bookmarkStart w:id="24" w:name="_Toc31475"/>
-      <w:bookmarkStart w:id="25" w:name="_Toc19019"/>
-      <w:bookmarkStart w:id="26" w:name="_Toc11089"/>
-      <w:bookmarkStart w:id="27" w:name="_Toc6850"/>
-      <w:bookmarkStart w:id="28" w:name="_Toc7248"/>
-      <w:bookmarkStart w:id="29" w:name="_Toc6165"/>
+      <w:bookmarkStart w:id="23" w:name="_Toc31475"/>
+      <w:bookmarkStart w:id="24" w:name="_Toc19019"/>
+      <w:bookmarkStart w:id="25" w:name="_Toc11089"/>
+      <w:bookmarkStart w:id="26" w:name="_Toc6850"/>
+      <w:bookmarkStart w:id="27" w:name="_Toc7248"/>
+      <w:bookmarkStart w:id="28" w:name="_Toc6165"/>
       <w:r>
         <w:rPr>
           <w:rFonts w:hint="eastAsia"/>
@@ -8173,12 +9182,12 @@
         </w:rPr>
         <w:t>限购政策</w:t>
       </w:r>
+      <w:bookmarkEnd w:id="23"/>
       <w:bookmarkEnd w:id="24"/>
       <w:bookmarkEnd w:id="25"/>
       <w:bookmarkEnd w:id="26"/>
       <w:bookmarkEnd w:id="27"/>
       <w:bookmarkEnd w:id="28"/>
-      <w:bookmarkEnd w:id="29"/>
     </w:p>
     <w:p>
       <w:pPr>
@@ -8187,10 +9196,10 @@
           <w:sz w:val="24"/>
         </w:rPr>
       </w:pPr>
-      <w:bookmarkStart w:id="30" w:name="_Toc1863"/>
-      <w:bookmarkStart w:id="31" w:name="_Toc21942"/>
-      <w:bookmarkStart w:id="32" w:name="_Toc17793"/>
-      <w:bookmarkStart w:id="33" w:name="_Toc19614"/>
+      <w:bookmarkStart w:id="29" w:name="_Toc1863"/>
+      <w:bookmarkStart w:id="30" w:name="_Toc21942"/>
+      <w:bookmarkStart w:id="31" w:name="_Toc17793"/>
+      <w:bookmarkStart w:id="32" w:name="_Toc19614"/>
       <w:r>
         <w:rPr>
           <w:rFonts w:hint="eastAsia"/>
@@ -8198,10 +9207,10 @@
         </w:rPr>
         <w:t>提示</w:t>
       </w:r>
+      <w:bookmarkEnd w:id="29"/>
       <w:bookmarkEnd w:id="30"/>
       <w:bookmarkEnd w:id="31"/>
       <w:bookmarkEnd w:id="32"/>
-      <w:bookmarkEnd w:id="33"/>
     </w:p>
     <w:tbl>
       <w:tblPr>
@@ -8323,7 +9332,49 @@
           <w:rFonts w:ascii="微软雅黑" w:hAnsi="微软雅黑" w:hint="eastAsia"/>
           <w:sz w:val="24"/>
         </w:rPr>
-        <w:t>关于我市实施住房限购有关问答（2016年9月18日）</w:t>
+        <w:t>关于我市实施住房限购有关问答（</w:t>
+      </w:r>
+      <w:r>
+        <w:rPr>
+          <w:rFonts w:ascii="微软雅黑" w:hAnsi="微软雅黑" w:hint="eastAsia"/>
+          <w:sz w:val="24"/>
+        </w:rPr>
+        <w:t>2016</w:t>
+      </w:r>
+      <w:r>
+        <w:rPr>
+          <w:rFonts w:ascii="微软雅黑" w:hAnsi="微软雅黑" w:hint="eastAsia"/>
+          <w:sz w:val="24"/>
+        </w:rPr>
+        <w:t>年</w:t>
+      </w:r>
+      <w:r>
+        <w:rPr>
+          <w:rFonts w:ascii="微软雅黑" w:hAnsi="微软雅黑" w:hint="eastAsia"/>
+          <w:sz w:val="24"/>
+        </w:rPr>
+        <w:t>9</w:t>
+      </w:r>
+      <w:r>
+        <w:rPr>
+          <w:rFonts w:ascii="微软雅黑" w:hAnsi="微软雅黑" w:hint="eastAsia"/>
+          <w:sz w:val="24"/>
+        </w:rPr>
+        <w:t>月</w:t>
+      </w:r>
+      <w:r>
+        <w:rPr>
+          <w:rFonts w:ascii="微软雅黑" w:hAnsi="微软雅黑" w:hint="eastAsia"/>
+          <w:sz w:val="24"/>
+        </w:rPr>
+        <w:t>18</w:t>
+      </w:r>
+      <w:r>
+        <w:rPr>
+          <w:rFonts w:ascii="微软雅黑" w:hAnsi="微软雅黑" w:hint="eastAsia"/>
+          <w:sz w:val="24"/>
+        </w:rPr>
+        <w:t>日）</w:t>
       </w:r>
     </w:p>
     <w:p>
@@ -8345,12 +9396,12 @@
       <w:pPr>
         <w:pStyle w:val="3"/>
       </w:pPr>
-      <w:bookmarkStart w:id="34" w:name="_Toc2645"/>
-      <w:bookmarkStart w:id="35" w:name="_Toc8760"/>
-      <w:bookmarkStart w:id="36" w:name="_Toc15103"/>
-      <w:bookmarkStart w:id="37" w:name="_Toc25861"/>
-      <w:bookmarkStart w:id="38" w:name="_Toc1482"/>
-      <w:bookmarkStart w:id="39" w:name="_Toc10516"/>
+      <w:bookmarkStart w:id="33" w:name="_Toc2645"/>
+      <w:bookmarkStart w:id="34" w:name="_Toc8760"/>
+      <w:bookmarkStart w:id="35" w:name="_Toc15103"/>
+      <w:bookmarkStart w:id="36" w:name="_Toc25861"/>
+      <w:bookmarkStart w:id="37" w:name="_Toc1482"/>
+      <w:bookmarkStart w:id="38" w:name="_Toc10516"/>
       <w:r>
         <w:rPr>
           <w:rFonts w:hint="eastAsia"/>
@@ -8363,12 +9414,12 @@
         </w:rPr>
         <w:t>落户政策</w:t>
       </w:r>
+      <w:bookmarkEnd w:id="33"/>
       <w:bookmarkEnd w:id="34"/>
       <w:bookmarkEnd w:id="35"/>
       <w:bookmarkEnd w:id="36"/>
       <w:bookmarkEnd w:id="37"/>
       <w:bookmarkEnd w:id="38"/>
-      <w:bookmarkEnd w:id="39"/>
     </w:p>
     <w:p>
       <w:pPr>
@@ -8377,12 +9428,12 @@
           <w:sz w:val="24"/>
         </w:rPr>
       </w:pPr>
-      <w:bookmarkStart w:id="40" w:name="_Toc20893"/>
-      <w:bookmarkStart w:id="41" w:name="_Toc13996"/>
-      <w:bookmarkStart w:id="42" w:name="_Toc28986"/>
-      <w:bookmarkStart w:id="43" w:name="_Toc5010"/>
-      <w:bookmarkStart w:id="44" w:name="_Toc17614"/>
-      <w:bookmarkStart w:id="45" w:name="_Toc2576"/>
+      <w:bookmarkStart w:id="39" w:name="_Toc20893"/>
+      <w:bookmarkStart w:id="40" w:name="_Toc13996"/>
+      <w:bookmarkStart w:id="41" w:name="_Toc28986"/>
+      <w:bookmarkStart w:id="42" w:name="_Toc5010"/>
+      <w:bookmarkStart w:id="43" w:name="_Toc17614"/>
+      <w:bookmarkStart w:id="44" w:name="_Toc2576"/>
       <w:r>
         <w:rPr>
           <w:rFonts w:hint="eastAsia"/>
@@ -8390,12 +9441,12 @@
         </w:rPr>
         <w:t>提示</w:t>
       </w:r>
+      <w:bookmarkEnd w:id="39"/>
       <w:bookmarkEnd w:id="40"/>
       <w:bookmarkEnd w:id="41"/>
       <w:bookmarkEnd w:id="42"/>
       <w:bookmarkEnd w:id="43"/>
       <w:bookmarkEnd w:id="44"/>
-      <w:bookmarkEnd w:id="45"/>
     </w:p>
     <w:tbl>
       <w:tblPr>
@@ -8441,7 +9492,25 @@
                 <w:sz w:val="21"/>
                 <w:szCs w:val="21"/>
               </w:rPr>
-              <w:t>购房不能直接在杭州市区直接落户，但竞拍成功且实际居住的，可获得30分的积分。</w:t>
+              <w:t>购房不能直接在杭州市区直接落户，但竞拍成功且实际居住的，可获得</w:t>
+            </w:r>
+            <w:r>
+              <w:rPr>
+                <w:rStyle w:val="aa"/>
+                <w:rFonts w:ascii="微软雅黑" w:hAnsi="微软雅黑" w:hint="eastAsia"/>
+                <w:sz w:val="21"/>
+                <w:szCs w:val="21"/>
+              </w:rPr>
+              <w:t>30</w:t>
+            </w:r>
+            <w:r>
+              <w:rPr>
+                <w:rStyle w:val="aa"/>
+                <w:rFonts w:ascii="微软雅黑" w:hAnsi="微软雅黑" w:hint="eastAsia"/>
+                <w:sz w:val="21"/>
+                <w:szCs w:val="21"/>
+              </w:rPr>
+              <w:t>分的积分。</w:t>
             </w:r>
           </w:p>
         </w:tc>
@@ -8466,6 +9535,7 @@
           <w:rFonts w:ascii="微软雅黑" w:hAnsi="微软雅黑" w:cs="宋体" w:hint="eastAsia"/>
           <w:sz w:val="24"/>
         </w:rPr>
+        <w:lastRenderedPageBreak/>
         <w:t>《</w:t>
       </w:r>
       <w:r>
@@ -8488,7 +9558,49 @@
           <w:rFonts w:ascii="微软雅黑" w:hAnsi="微软雅黑" w:hint="eastAsia"/>
           <w:sz w:val="24"/>
         </w:rPr>
-        <w:t>杭州市住房保障与房产管理局（2016年9月27日）</w:t>
+        <w:t>杭州市住房保障与房产管理局（</w:t>
+      </w:r>
+      <w:r>
+        <w:rPr>
+          <w:rFonts w:ascii="微软雅黑" w:hAnsi="微软雅黑" w:hint="eastAsia"/>
+          <w:sz w:val="24"/>
+        </w:rPr>
+        <w:t>2016</w:t>
+      </w:r>
+      <w:r>
+        <w:rPr>
+          <w:rFonts w:ascii="微软雅黑" w:hAnsi="微软雅黑" w:hint="eastAsia"/>
+          <w:sz w:val="24"/>
+        </w:rPr>
+        <w:t>年</w:t>
+      </w:r>
+      <w:r>
+        <w:rPr>
+          <w:rFonts w:ascii="微软雅黑" w:hAnsi="微软雅黑" w:hint="eastAsia"/>
+          <w:sz w:val="24"/>
+        </w:rPr>
+        <w:t>9</w:t>
+      </w:r>
+      <w:r>
+        <w:rPr>
+          <w:rFonts w:ascii="微软雅黑" w:hAnsi="微软雅黑" w:hint="eastAsia"/>
+          <w:sz w:val="24"/>
+        </w:rPr>
+        <w:t>月</w:t>
+      </w:r>
+      <w:r>
+        <w:rPr>
+          <w:rFonts w:ascii="微软雅黑" w:hAnsi="微软雅黑" w:hint="eastAsia"/>
+          <w:sz w:val="24"/>
+        </w:rPr>
+        <w:t>27</w:t>
+      </w:r>
+      <w:r>
+        <w:rPr>
+          <w:rFonts w:ascii="微软雅黑" w:hAnsi="微软雅黑" w:hint="eastAsia"/>
+          <w:sz w:val="24"/>
+        </w:rPr>
+        <w:t>日）</w:t>
       </w:r>
     </w:p>
     <w:p>
@@ -8503,20 +9615,40 @@
           <w:rFonts w:ascii="微软雅黑" w:hAnsi="微软雅黑" w:hint="eastAsia"/>
           <w:sz w:val="24"/>
         </w:rPr>
-        <w:lastRenderedPageBreak/>
-        <w:t>《杭州市居住证积分管理办法（试行）》(2018年元旦开始施行，具体细则还未出台)</w:t>
+        <w:t>《杭州市居住证积分管理办法（试行）》</w:t>
+      </w:r>
+      <w:r>
+        <w:rPr>
+          <w:rFonts w:ascii="微软雅黑" w:hAnsi="微软雅黑" w:hint="eastAsia"/>
+          <w:sz w:val="24"/>
+        </w:rPr>
+        <w:t>(2018</w:t>
+      </w:r>
+      <w:r>
+        <w:rPr>
+          <w:rFonts w:ascii="微软雅黑" w:hAnsi="微软雅黑" w:hint="eastAsia"/>
+          <w:sz w:val="24"/>
+        </w:rPr>
+        <w:t>年元旦开始施行，具体细则还未出台</w:t>
+      </w:r>
+      <w:r>
+        <w:rPr>
+          <w:rFonts w:ascii="微软雅黑" w:hAnsi="微软雅黑" w:hint="eastAsia"/>
+          <w:sz w:val="24"/>
+        </w:rPr>
+        <w:t>)</w:t>
       </w:r>
     </w:p>
     <w:p>
       <w:pPr>
         <w:pStyle w:val="2"/>
       </w:pPr>
-      <w:bookmarkStart w:id="46" w:name="_Toc21775"/>
-      <w:bookmarkStart w:id="47" w:name="_Toc501738193"/>
-      <w:bookmarkStart w:id="48" w:name="_Toc22807"/>
-      <w:bookmarkStart w:id="49" w:name="_Toc17569"/>
-      <w:bookmarkStart w:id="50" w:name="_Toc22065"/>
-      <w:bookmarkStart w:id="51" w:name="_Toc25072"/>
+      <w:bookmarkStart w:id="45" w:name="_Toc21775"/>
+      <w:bookmarkStart w:id="46" w:name="_Toc501738193"/>
+      <w:bookmarkStart w:id="47" w:name="_Toc22807"/>
+      <w:bookmarkStart w:id="48" w:name="_Toc17569"/>
+      <w:bookmarkStart w:id="49" w:name="_Toc22065"/>
+      <w:bookmarkStart w:id="50" w:name="_Toc25072"/>
       <w:r>
         <w:rPr>
           <w:rFonts w:hint="eastAsia"/>
@@ -8529,22 +9661,22 @@
         </w:rPr>
         <w:t>交割流程介绍</w:t>
       </w:r>
+      <w:bookmarkEnd w:id="45"/>
       <w:bookmarkEnd w:id="46"/>
       <w:bookmarkEnd w:id="47"/>
       <w:bookmarkEnd w:id="48"/>
       <w:bookmarkEnd w:id="49"/>
       <w:bookmarkEnd w:id="50"/>
-      <w:bookmarkEnd w:id="51"/>
     </w:p>
     <w:p>
       <w:pPr>
         <w:pStyle w:val="3"/>
       </w:pPr>
-      <w:bookmarkStart w:id="52" w:name="_Toc21509"/>
-      <w:bookmarkStart w:id="53" w:name="_Toc21039"/>
-      <w:bookmarkStart w:id="54" w:name="_Toc26671"/>
-      <w:bookmarkStart w:id="55" w:name="_Toc13841"/>
-      <w:bookmarkStart w:id="56" w:name="_Toc4102"/>
+      <w:bookmarkStart w:id="51" w:name="_Toc21509"/>
+      <w:bookmarkStart w:id="52" w:name="_Toc21039"/>
+      <w:bookmarkStart w:id="53" w:name="_Toc26671"/>
+      <w:bookmarkStart w:id="54" w:name="_Toc13841"/>
+      <w:bookmarkStart w:id="55" w:name="_Toc4102"/>
       <w:r>
         <w:rPr>
           <w:rFonts w:hint="eastAsia"/>
@@ -8557,11 +9689,11 @@
         </w:rPr>
         <w:t>框架流程</w:t>
       </w:r>
+      <w:bookmarkEnd w:id="51"/>
       <w:bookmarkEnd w:id="52"/>
       <w:bookmarkEnd w:id="53"/>
       <w:bookmarkEnd w:id="54"/>
       <w:bookmarkEnd w:id="55"/>
-      <w:bookmarkEnd w:id="56"/>
     </w:p>
     <w:p>
       <w:pPr>
@@ -8630,11 +9762,11 @@
       <w:pPr>
         <w:pStyle w:val="3"/>
       </w:pPr>
-      <w:bookmarkStart w:id="57" w:name="_Toc7778"/>
-      <w:bookmarkStart w:id="58" w:name="_Toc22231"/>
-      <w:bookmarkStart w:id="59" w:name="_Toc1040"/>
-      <w:bookmarkStart w:id="60" w:name="_Toc4490"/>
-      <w:bookmarkStart w:id="61" w:name="_Toc12820"/>
+      <w:bookmarkStart w:id="56" w:name="_Toc7778"/>
+      <w:bookmarkStart w:id="57" w:name="_Toc22231"/>
+      <w:bookmarkStart w:id="58" w:name="_Toc1040"/>
+      <w:bookmarkStart w:id="59" w:name="_Toc4490"/>
+      <w:bookmarkStart w:id="60" w:name="_Toc12820"/>
       <w:r>
         <w:rPr>
           <w:rFonts w:hint="eastAsia"/>
@@ -8647,11 +9779,11 @@
         </w:rPr>
         <w:t>细化流程</w:t>
       </w:r>
+      <w:bookmarkEnd w:id="56"/>
       <w:bookmarkEnd w:id="57"/>
       <w:bookmarkEnd w:id="58"/>
       <w:bookmarkEnd w:id="59"/>
       <w:bookmarkEnd w:id="60"/>
-      <w:bookmarkEnd w:id="61"/>
     </w:p>
     <w:p>
       <w:pPr>
@@ -8674,40 +9806,103 @@
           <w:rFonts w:ascii="微软雅黑" w:hAnsi="微软雅黑" w:hint="eastAsia"/>
           <w:sz w:val="24"/>
         </w:rPr>
-        <w:t>1、法院解封（需资料：裁定书、协助执行通知书、法院解封人证件）；2、房产档案局查档（所需资料：裁定书、协助执行书、拍卖成交确认书、身份证、户口本）；3、解除银行抵押（所需资料：裁定书、协助执行书、银行结清证明或法院注明强制注销、买受人身份证）；4、向住房保障局提交过户资料、受理房产证（所需资料：产权证原件及复印件、裁定书、协助执行通知书、拍卖成交确认书、司法委托</w:t>
-      </w:r>
-      <w:proofErr w:type="gramStart"/>
+        <w:t>1</w:t>
+      </w:r>
       <w:r>
         <w:rPr>
           <w:rFonts w:ascii="微软雅黑" w:hAnsi="微软雅黑" w:hint="eastAsia"/>
           <w:sz w:val="24"/>
         </w:rPr>
-        <w:t>拍卖书或淘宝</w:t>
-      </w:r>
-      <w:proofErr w:type="gramEnd"/>
+        <w:t>、法院解封（需资料：裁定书、协助执行通知书、法院解封人证件）；</w:t>
+      </w:r>
       <w:r>
         <w:rPr>
           <w:rFonts w:ascii="微软雅黑" w:hAnsi="微软雅黑" w:hint="eastAsia"/>
           <w:sz w:val="24"/>
         </w:rPr>
-        <w:t>拍卖公告、买受人身份证、户口本、结婚证、查档证明）。</w:t>
-      </w:r>
-      <w:bookmarkStart w:id="62" w:name="_Toc501738194"/>
+        <w:t>2</w:t>
+      </w:r>
+      <w:r>
+        <w:rPr>
+          <w:rFonts w:ascii="微软雅黑" w:hAnsi="微软雅黑" w:hint="eastAsia"/>
+          <w:sz w:val="24"/>
+        </w:rPr>
+        <w:t>、房产档案局查档（所需资料：裁定书、协助执行书、拍卖成交确认书、身份证、户口本）；</w:t>
+      </w:r>
+      <w:r>
+        <w:rPr>
+          <w:rFonts w:ascii="微软雅黑" w:hAnsi="微软雅黑" w:hint="eastAsia"/>
+          <w:sz w:val="24"/>
+        </w:rPr>
+        <w:t>3</w:t>
+      </w:r>
+      <w:r>
+        <w:rPr>
+          <w:rFonts w:ascii="微软雅黑" w:hAnsi="微软雅黑" w:hint="eastAsia"/>
+          <w:sz w:val="24"/>
+        </w:rPr>
+        <w:t>、解除银行抵押（所需资料：裁定书、协助执行书、银行结清证明或法院注明强制注销、买受人身份证）；</w:t>
+      </w:r>
+      <w:r>
+        <w:rPr>
+          <w:rFonts w:ascii="微软雅黑" w:hAnsi="微软雅黑" w:hint="eastAsia"/>
+          <w:sz w:val="24"/>
+        </w:rPr>
+        <w:t>4</w:t>
+      </w:r>
+      <w:r>
+        <w:rPr>
+          <w:rFonts w:ascii="微软雅黑" w:hAnsi="微软雅黑" w:hint="eastAsia"/>
+          <w:sz w:val="24"/>
+        </w:rPr>
+        <w:t>、向住房保障局提交过户资料、受理房产证（所需资料：产权证原件及复印件、裁定书、协助执行通知书、拍卖成</w:t>
+      </w:r>
+      <w:r>
+        <w:rPr>
+          <w:rFonts w:ascii="微软雅黑" w:hAnsi="微软雅黑" w:hint="eastAsia"/>
+          <w:sz w:val="24"/>
+        </w:rPr>
+        <w:t>交确认书、司法委托</w:t>
+      </w:r>
+      <w:proofErr w:type="gramStart"/>
+      <w:r>
+        <w:rPr>
+          <w:rFonts w:ascii="微软雅黑" w:hAnsi="微软雅黑" w:hint="eastAsia"/>
+          <w:sz w:val="24"/>
+        </w:rPr>
+        <w:t>拍卖书或淘宝</w:t>
+      </w:r>
+      <w:proofErr w:type="gramEnd"/>
+      <w:r>
+        <w:rPr>
+          <w:rFonts w:ascii="微软雅黑" w:hAnsi="微软雅黑" w:hint="eastAsia"/>
+          <w:sz w:val="24"/>
+        </w:rPr>
+        <w:t>拍卖公告、买受人身份证、户口本、结婚证、查档</w:t>
+      </w:r>
+      <w:r>
+        <w:rPr>
+          <w:rFonts w:ascii="微软雅黑" w:hAnsi="微软雅黑" w:hint="eastAsia"/>
+          <w:sz w:val="24"/>
+        </w:rPr>
+        <w:lastRenderedPageBreak/>
+        <w:t>证明）。</w:t>
+      </w:r>
+      <w:bookmarkStart w:id="61" w:name="_Toc501738194"/>
     </w:p>
     <w:p>
       <w:pPr>
         <w:pStyle w:val="2"/>
       </w:pPr>
-      <w:bookmarkStart w:id="63" w:name="_Toc9010"/>
-      <w:bookmarkStart w:id="64" w:name="_Toc17544"/>
-      <w:bookmarkStart w:id="65" w:name="_Toc26681"/>
-      <w:bookmarkStart w:id="66" w:name="_Toc32134"/>
-      <w:bookmarkStart w:id="67" w:name="_Toc7844"/>
+      <w:bookmarkStart w:id="62" w:name="_Toc9010"/>
+      <w:bookmarkStart w:id="63" w:name="_Toc17544"/>
+      <w:bookmarkStart w:id="64" w:name="_Toc26681"/>
+      <w:bookmarkStart w:id="65" w:name="_Toc32134"/>
+      <w:bookmarkStart w:id="66" w:name="_Toc7844"/>
       <w:r>
         <w:rPr>
           <w:rFonts w:hint="eastAsia"/>
         </w:rPr>
-        <w:lastRenderedPageBreak/>
         <w:t>4.3</w:t>
       </w:r>
       <w:r>
@@ -8716,29 +9911,29 @@
         </w:rPr>
         <w:t>交割税费</w:t>
       </w:r>
+      <w:bookmarkEnd w:id="61"/>
       <w:bookmarkEnd w:id="62"/>
       <w:bookmarkEnd w:id="63"/>
       <w:bookmarkEnd w:id="64"/>
+      <w:r>
+        <w:rPr>
+          <w:rFonts w:hint="eastAsia"/>
+        </w:rPr>
+        <w:t>政策</w:t>
+      </w:r>
       <w:bookmarkEnd w:id="65"/>
-      <w:r>
-        <w:rPr>
-          <w:rFonts w:hint="eastAsia"/>
-        </w:rPr>
-        <w:t>政策</w:t>
-      </w:r>
       <w:bookmarkEnd w:id="66"/>
-      <w:bookmarkEnd w:id="67"/>
     </w:p>
     <w:p>
       <w:pPr>
         <w:pStyle w:val="3"/>
       </w:pPr>
-      <w:bookmarkStart w:id="68" w:name="_Hlt501374774"/>
-      <w:bookmarkStart w:id="69" w:name="_Toc24134"/>
-      <w:bookmarkStart w:id="70" w:name="_Toc12107"/>
-      <w:bookmarkStart w:id="71" w:name="_Toc982"/>
-      <w:bookmarkStart w:id="72" w:name="_Toc29199"/>
-      <w:bookmarkStart w:id="73" w:name="_Toc6585"/>
+      <w:bookmarkStart w:id="67" w:name="_Hlt501374774"/>
+      <w:bookmarkStart w:id="68" w:name="_Toc24134"/>
+      <w:bookmarkStart w:id="69" w:name="_Toc12107"/>
+      <w:bookmarkStart w:id="70" w:name="_Toc982"/>
+      <w:bookmarkStart w:id="71" w:name="_Toc29199"/>
+      <w:bookmarkStart w:id="72" w:name="_Toc6585"/>
       <w:r>
         <w:rPr>
           <w:rFonts w:hint="eastAsia"/>
@@ -8751,24 +9946,24 @@
         </w:rPr>
         <w:t>土地增值税</w:t>
       </w:r>
+      <w:bookmarkEnd w:id="67"/>
+      <w:r>
+        <w:rPr>
+          <w:rFonts w:hint="eastAsia"/>
+        </w:rPr>
+        <w:t>四级超率累进计算表</w:t>
+      </w:r>
+      <w:r>
+        <w:rPr>
+          <w:rFonts w:hint="eastAsia"/>
+        </w:rPr>
+        <w:t> </w:t>
+      </w:r>
       <w:bookmarkEnd w:id="68"/>
-      <w:r>
-        <w:rPr>
-          <w:rFonts w:hint="eastAsia"/>
-        </w:rPr>
-        <w:t>四级超率累进计算表</w:t>
-      </w:r>
-      <w:r>
-        <w:rPr>
-          <w:rFonts w:hint="eastAsia"/>
-        </w:rPr>
-        <w:t> </w:t>
-      </w:r>
       <w:bookmarkEnd w:id="69"/>
       <w:bookmarkEnd w:id="70"/>
       <w:bookmarkEnd w:id="71"/>
       <w:bookmarkEnd w:id="72"/>
-      <w:bookmarkEnd w:id="73"/>
     </w:p>
     <w:tbl>
       <w:tblPr>
@@ -9112,8 +10307,8 @@
       <w:pPr>
         <w:pStyle w:val="3"/>
       </w:pPr>
+      <w:bookmarkStart w:id="73" w:name="_Toc9727"/>
       <w:bookmarkStart w:id="74" w:name="_Toc31582"/>
-      <w:bookmarkStart w:id="75" w:name="_Toc9727"/>
       <w:r>
         <w:rPr>
           <w:rFonts w:hint="eastAsia"/>
@@ -9126,8 +10321,8 @@
         </w:rPr>
         <w:t>房产税费交易表</w:t>
       </w:r>
+      <w:bookmarkEnd w:id="73"/>
       <w:bookmarkEnd w:id="74"/>
-      <w:bookmarkEnd w:id="75"/>
     </w:p>
     <w:tbl>
       <w:tblPr>
@@ -9952,7 +11147,13 @@
               <w:rPr>
                 <w:rFonts w:hint="eastAsia"/>
               </w:rPr>
-              <w:t xml:space="preserve">                               </w:t>
+              <w:t xml:space="preserve">                            </w:t>
+            </w:r>
+            <w:r>
+              <w:rPr>
+                <w:rFonts w:hint="eastAsia"/>
+              </w:rPr>
+              <w:t xml:space="preserve">   </w:t>
             </w:r>
             <w:r>
               <w:rPr>
@@ -10056,7 +11257,14 @@
               <w:rPr>
                 <w:rFonts w:hint="eastAsia"/>
               </w:rPr>
-              <w:t>、预售</w:t>
+              <w:t>、</w:t>
+            </w:r>
+            <w:r>
+              <w:rPr>
+                <w:rFonts w:hint="eastAsia"/>
+              </w:rPr>
+              <w:lastRenderedPageBreak/>
+              <w:t>预售</w:t>
             </w:r>
             <w:proofErr w:type="gramStart"/>
             <w:r>
@@ -10094,14 +11302,7 @@
               <w:rPr>
                 <w:rFonts w:hint="eastAsia"/>
               </w:rPr>
-              <w:t>、唯一住房的</w:t>
-            </w:r>
-            <w:r>
-              <w:rPr>
-                <w:rFonts w:hint="eastAsia"/>
-              </w:rPr>
-              <w:lastRenderedPageBreak/>
-              <w:t>认定范围为杭州主城区内。萧山、余杭、富阳等地“唯一住房”的认定标准请咨询当地住房管理部门。</w:t>
+              <w:t>、唯一住房的认定范围为杭州主城区内。萧山、余杭、富阳等地“唯一住房”的认定标准请咨询当地住房管理部门。</w:t>
             </w:r>
             <w:r>
               <w:rPr>
@@ -11707,6 +12908,7 @@
               <w:rPr>
                 <w:rFonts w:hint="eastAsia"/>
               </w:rPr>
+              <w:lastRenderedPageBreak/>
               <w:t>四级超额累进税率</w:t>
             </w:r>
           </w:p>
@@ -11733,6 +12935,7 @@
               <w:rPr>
                 <w:rFonts w:hint="eastAsia"/>
               </w:rPr>
+              <w:lastRenderedPageBreak/>
               <w:t>0.05%</w:t>
             </w:r>
           </w:p>
@@ -12351,7 +13554,14 @@
           <w:rFonts w:ascii="微软雅黑" w:hAnsi="微软雅黑" w:cstheme="minorEastAsia" w:hint="eastAsia"/>
           <w:sz w:val="24"/>
         </w:rPr>
-        <w:t xml:space="preserve">                                                浙江胜可隆律师事务所</w:t>
+        <w:t xml:space="preserve">                                                </w:t>
+      </w:r>
+      <w:r>
+        <w:rPr>
+          <w:rFonts w:ascii="微软雅黑" w:hAnsi="微软雅黑" w:cstheme="minorEastAsia" w:hint="eastAsia"/>
+          <w:sz w:val="24"/>
+        </w:rPr>
+        <w:t>浙江胜可隆律师事务所</w:t>
       </w:r>
     </w:p>
     <w:p>
@@ -12367,7 +13577,49 @@
           <w:rFonts w:ascii="微软雅黑" w:hAnsi="微软雅黑" w:cstheme="minorEastAsia" w:hint="eastAsia"/>
           <w:sz w:val="24"/>
         </w:rPr>
-        <w:t>报告出具日期：2018年2月28日</w:t>
+        <w:t>报告出具日期：</w:t>
+      </w:r>
+      <w:r>
+        <w:rPr>
+          <w:rFonts w:ascii="微软雅黑" w:hAnsi="微软雅黑" w:cstheme="minorEastAsia" w:hint="eastAsia"/>
+          <w:sz w:val="24"/>
+        </w:rPr>
+        <w:t>2018</w:t>
+      </w:r>
+      <w:r>
+        <w:rPr>
+          <w:rFonts w:ascii="微软雅黑" w:hAnsi="微软雅黑" w:cstheme="minorEastAsia" w:hint="eastAsia"/>
+          <w:sz w:val="24"/>
+        </w:rPr>
+        <w:t>年</w:t>
+      </w:r>
+      <w:r>
+        <w:rPr>
+          <w:rFonts w:ascii="微软雅黑" w:hAnsi="微软雅黑" w:cstheme="minorEastAsia" w:hint="eastAsia"/>
+          <w:sz w:val="24"/>
+        </w:rPr>
+        <w:t>2</w:t>
+      </w:r>
+      <w:r>
+        <w:rPr>
+          <w:rFonts w:ascii="微软雅黑" w:hAnsi="微软雅黑" w:cstheme="minorEastAsia" w:hint="eastAsia"/>
+          <w:sz w:val="24"/>
+        </w:rPr>
+        <w:t>月</w:t>
+      </w:r>
+      <w:r>
+        <w:rPr>
+          <w:rFonts w:ascii="微软雅黑" w:hAnsi="微软雅黑" w:cstheme="minorEastAsia" w:hint="eastAsia"/>
+          <w:sz w:val="24"/>
+        </w:rPr>
+        <w:t>28</w:t>
+      </w:r>
+      <w:r>
+        <w:rPr>
+          <w:rFonts w:ascii="微软雅黑" w:hAnsi="微软雅黑" w:cstheme="minorEastAsia" w:hint="eastAsia"/>
+          <w:sz w:val="24"/>
+        </w:rPr>
+        <w:t>日</w:t>
       </w:r>
     </w:p>
     <w:p>
@@ -12574,7 +13826,17 @@
                     <w:sz w:val="21"/>
                     <w:szCs w:val="21"/>
                   </w:rPr>
-                  <w:t>本报告内容仅供参考！</w:t>
+                  <w:t>本报告</w:t>
+                </w:r>
+                <w:r>
+                  <w:rPr>
+                    <w:rFonts w:hint="eastAsia"/>
+                    <w:b/>
+                    <w:bCs/>
+                    <w:sz w:val="21"/>
+                    <w:szCs w:val="21"/>
+                  </w:rPr>
+                  <w:t>内容仅供参考！</w:t>
                 </w:r>
               </w:p>
               <w:p>
@@ -13679,6 +14941,7 @@
     <w:basedOn w:val="a"/>
     <w:link w:val="a6"/>
     <w:uiPriority w:val="99"/>
+    <w:semiHidden/>
     <w:unhideWhenUsed/>
     <w:qFormat/>
     <w:pPr>
@@ -13698,6 +14961,7 @@
     <w:basedOn w:val="a"/>
     <w:link w:val="a8"/>
     <w:uiPriority w:val="99"/>
+    <w:semiHidden/>
     <w:unhideWhenUsed/>
     <w:qFormat/>
     <w:pPr>
@@ -13840,6 +15104,7 @@
     <w:basedOn w:val="a0"/>
     <w:link w:val="a7"/>
     <w:uiPriority w:val="99"/>
+    <w:semiHidden/>
     <w:qFormat/>
     <w:rPr>
       <w:sz w:val="18"/>
@@ -13851,6 +15116,7 @@
     <w:basedOn w:val="a0"/>
     <w:link w:val="a5"/>
     <w:uiPriority w:val="99"/>
+    <w:semiHidden/>
     <w:qFormat/>
     <w:rPr>
       <w:sz w:val="18"/>
@@ -13979,7 +15245,7 @@
     <w:basedOn w:val="a0"/>
     <w:uiPriority w:val="99"/>
     <w:semiHidden/>
-    <w:rsid w:val="007D0845"/>
+    <w:rsid w:val="00357151"/>
     <w:rPr>
       <w:color w:val="808080"/>
     </w:rPr>
@@ -14003,7 +15269,7 @@
         <w:behaviors>
           <w:behavior w:val="content"/>
         </w:behaviors>
-        <w:guid w:val="{3D83D385-2921-4D3B-808F-B4BDB96761BC}"/>
+        <w:guid w:val="{7B2BC605-43F3-4A37-9FDE-6A890FB96543}"/>
       </w:docPartPr>
       <w:docPartBody>
         <w:p>
@@ -14035,7 +15301,7 @@
     <w:charset w:val="00"/>
     <w:family w:val="roman"/>
     <w:pitch w:val="variable"/>
-    <w:sig w:usb0="E0002EFF" w:usb1="C000785B" w:usb2="00000009" w:usb3="00000000" w:csb0="000001FF" w:csb1="00000000"/>
+    <w:sig w:usb0="E0002AFF" w:usb1="C0007841" w:usb2="00000009" w:usb3="00000000" w:csb0="000001FF" w:csb1="00000000"/>
   </w:font>
   <w:font w:name="宋体">
     <w:altName w:val="SimSun"/>
@@ -14043,28 +15309,28 @@
     <w:charset w:val="86"/>
     <w:family w:val="auto"/>
     <w:pitch w:val="variable"/>
-    <w:sig w:usb0="20000287" w:usb1="288F0000" w:usb2="00000016" w:usb3="00000000" w:csb0="0016019D" w:csb1="00000000"/>
+    <w:sig w:usb0="00000003" w:usb1="288F0000" w:usb2="00000016" w:usb3="00000000" w:csb0="00040001" w:csb1="00000000"/>
   </w:font>
   <w:font w:name="微软雅黑">
     <w:panose1 w:val="020B0503020204020204"/>
     <w:charset w:val="86"/>
     <w:family w:val="swiss"/>
     <w:pitch w:val="variable"/>
-    <w:sig w:usb0="80000287" w:usb1="2ACF3C50" w:usb2="00000016" w:usb3="00000000" w:csb0="0004001F" w:csb1="00000000"/>
+    <w:sig w:usb0="80000287" w:usb1="280F3C52" w:usb2="00000016" w:usb3="00000000" w:csb0="0004001F" w:csb1="00000000"/>
   </w:font>
   <w:font w:name="Calibri">
     <w:panose1 w:val="020F0502020204030204"/>
     <w:charset w:val="00"/>
     <w:family w:val="swiss"/>
     <w:pitch w:val="variable"/>
-    <w:sig w:usb0="E0002AFF" w:usb1="C000247B" w:usb2="00000009" w:usb3="00000000" w:csb0="000001FF" w:csb1="00000000"/>
+    <w:sig w:usb0="E00002FF" w:usb1="4000ACFF" w:usb2="00000001" w:usb3="00000000" w:csb0="0000019F" w:csb1="00000000"/>
   </w:font>
   <w:font w:name="Arial">
     <w:panose1 w:val="020B0604020202020204"/>
     <w:charset w:val="00"/>
     <w:family w:val="swiss"/>
     <w:pitch w:val="variable"/>
-    <w:sig w:usb0="E0002EFF" w:usb1="C0007843" w:usb2="00000009" w:usb3="00000000" w:csb0="000001FF" w:csb1="00000000"/>
+    <w:sig w:usb0="E0002AFF" w:usb1="C0007843" w:usb2="00000009" w:usb3="00000000" w:csb0="000001FF" w:csb1="00000000"/>
   </w:font>
   <w:font w:name="等线">
     <w:altName w:val="DengXian"/>
@@ -14086,7 +15352,7 @@
     <w:charset w:val="00"/>
     <w:family w:val="roman"/>
     <w:pitch w:val="variable"/>
-    <w:sig w:usb0="E00006FF" w:usb1="400004FF" w:usb2="00000000" w:usb3="00000000" w:csb0="0000019F" w:csb1="00000000"/>
+    <w:sig w:usb0="E00002FF" w:usb1="400004FF" w:usb2="00000000" w:usb3="00000000" w:csb0="0000019F" w:csb1="00000000"/>
   </w:font>
 </w:fonts>
 </file>
@@ -14117,12 +15383,9 @@
     <w:compatSetting w:name="useWord2013TrackBottomHyphenation" w:uri="http://schemas.microsoft.com/office/word" w:val="0"/>
   </w:compat>
   <w:rsids>
-    <w:rsidRoot w:val="006B25AC"/>
-    <w:rsid w:val="000E0CC4"/>
-    <w:rsid w:val="006B25AC"/>
-    <w:rsid w:val="00910EA7"/>
-    <w:rsid w:val="00A136F5"/>
-    <w:rsid w:val="00E07FA5"/>
+    <w:rsidRoot w:val="005E528A"/>
+    <w:rsid w:val="005E528A"/>
+    <w:rsid w:val="00DF67C9"/>
   </w:rsids>
   <m:mathPr>
     <m:mathFont m:val="Cambria Math"/>
@@ -14576,7 +15839,7 @@
     <w:basedOn w:val="a0"/>
     <w:uiPriority w:val="99"/>
     <w:semiHidden/>
-    <w:rsid w:val="006B25AC"/>
+    <w:rsid w:val="005E528A"/>
     <w:rPr>
       <w:color w:val="808080"/>
     </w:rPr>
@@ -14888,14 +16151,26 @@
 </file>
 
 <file path=customXml/item2.xml><?xml version="1.0" encoding="utf-8"?>
-<auctioningItemBean>
-  <sellEnd>1970-01-18 22:22:40</sellEnd>
-  <sellOrg>临安市人民法院</sellOrg>
-  <sellStart>1970-01-18 22:21:14</sellStart>
-  <title>临安区青山湖街道白水涧山庄1（1幢120）房产</title>
-  <url>https://sf.taobao.com/sf_item/564770946719.htm</url>
-  <valuation>305,800</valuation>
-</auctioningItemBean>
+<reportDataBean>
+  <buildingType>板楼</buildingType>
+  <buildingYear>2006年建成</buildingYear>
+  <countInfo>21栋/654户</countInfo>
+  <developeCompany>杭州绿建房地产开发有限公司</developeCompany>
+  <elevator>品牌电梯</elevator>
+  <greeningRatio>35.50%</greeningRatio>
+  <plate>余杭 良渚</plate>
+  <plotRatio>1.81</plotRatio>
+  <porking>地上120个车位，地下225个车位</porking>
+  <position>余杭良渚路遇玉琮路交叉口</position>
+  <propertyCompany>绿达物业</propertyCompany>
+  <propertyPrice>0.75元/平米·月</propertyPrice>
+  <sellEnd>1970年01月18日22时</sellEnd>
+  <sellOrg>杭州市西湖区人民法院</sellOrg>
+  <sellStart>1970年01月18日22时</sellStart>
+  <title>杭州市余杭区良渚镇北秀蓝湾花苑5幢5-1室</title>
+  <url>https://sf.taobao.com/sf_item/565021331983.htm</url>
+  <valuation>9,560,000</valuation>
+</reportDataBean>
 </file>
 
 <file path=customXml/item3.xml><?xml version="1.0" encoding="utf-8"?>
@@ -14911,13 +16186,13 @@
 </file>
 
 <file path=customXml/itemProps2.xml><?xml version="1.0" encoding="utf-8"?>
-<ds:datastoreItem xmlns:ds="http://schemas.openxmlformats.org/officeDocument/2006/customXml" ds:itemID="{0F800843-30FD-44F4-91BD-9A2D0A63C676}">
+<ds:datastoreItem xmlns:ds="http://schemas.openxmlformats.org/officeDocument/2006/customXml" ds:itemID="{36A7CE64-F080-40E8-B91E-848116E2040F}">
   <ds:schemaRefs/>
 </ds:datastoreItem>
 </file>
 
 <file path=customXml/itemProps3.xml><?xml version="1.0" encoding="utf-8"?>
-<ds:datastoreItem xmlns:ds="http://schemas.openxmlformats.org/officeDocument/2006/customXml" ds:itemID="{349B6E65-48DE-432B-BB38-8C1A827AC490}">
+<ds:datastoreItem xmlns:ds="http://schemas.openxmlformats.org/officeDocument/2006/customXml" ds:itemID="{CCD5D2DB-80A7-4567-94AA-B8F0C0E5C205}">
   <ds:schemaRefs>
     <ds:schemaRef ds:uri="http://schemas.openxmlformats.org/officeDocument/2006/bibliography"/>
   </ds:schemaRefs>
